--- a/приложение а/ПРИЛОЖЕНИЕ А.docx
+++ b/приложение а/ПРИЛОЖЕНИЕ А.docx
@@ -8,8 +8,9 @@
           <w:tab w:val="left" w:pos="1134"/>
         </w:tabs>
         <w:spacing w:line="360" w:lineRule="auto"/>
-        <w:ind w:firstLine="680"/>
-        <w:jc w:val="center"/>
+        <w:ind w:right="423"/>
+        <w:contextualSpacing/>
+        <w:jc w:val="right"/>
         <w:rPr>
           <w:b/>
           <w:color w:val="000000"/>
@@ -32,7 +33,7 @@
         <w:tabs>
           <w:tab w:val="left" w:pos="1134"/>
         </w:tabs>
-        <w:spacing w:line="480" w:lineRule="auto"/>
+        <w:spacing w:after="300" w:line="276" w:lineRule="auto"/>
         <w:ind w:firstLine="709"/>
         <w:jc w:val="both"/>
         <w:rPr>
@@ -49,7 +50,25 @@
           <w:sz w:val="28"/>
           <w:szCs w:val="28"/>
         </w:rPr>
-        <w:t>Программирование алгоритмов линейной структуры на языке С#</w:t>
+        <w:t>ПРОГРАММИРОВАНИЕ АЛГОРИТМОВ ЛИНЕЙНОЙ СТРУКТУ</w:t>
+      </w:r>
+      <w:r>
+        <w:rPr>
+          <w:b/>
+          <w:color w:val="000000"/>
+          <w:sz w:val="28"/>
+          <w:szCs w:val="28"/>
+        </w:rPr>
+        <w:t xml:space="preserve">РЫ НА </w:t>
+      </w:r>
+      <w:r>
+        <w:rPr>
+          <w:b/>
+          <w:color w:val="000000"/>
+          <w:sz w:val="28"/>
+          <w:szCs w:val="28"/>
+        </w:rPr>
+        <w:t>ЯЗЫКЕ С#</w:t>
       </w:r>
     </w:p>
     <w:p>
@@ -84,47 +103,29 @@
         </w:rPr>
         <w:t>Написать программу, которая реализует диалог с пользователем:</w:t>
       </w:r>
-    </w:p>
-    <w:p>
-      <w:pPr>
-        <w:shd w:val="clear" w:color="auto" w:fill="FFFFFF"/>
-        <w:tabs>
-          <w:tab w:val="left" w:pos="1134"/>
-        </w:tabs>
-        <w:spacing w:line="276" w:lineRule="auto"/>
-        <w:ind w:firstLine="709"/>
-        <w:jc w:val="both"/>
+      <w:r>
         <w:rPr>
           <w:color w:val="000000"/>
           <w:sz w:val="28"/>
           <w:szCs w:val="28"/>
         </w:rPr>
-      </w:pPr>
+        <w:t xml:space="preserve"> </w:t>
+      </w:r>
       <w:r>
         <w:rPr>
           <w:color w:val="000000"/>
           <w:sz w:val="28"/>
           <w:szCs w:val="28"/>
         </w:rPr>
-        <w:t xml:space="preserve">Запрашивает с клавиатуры </w:t>
-      </w:r>
-      <w:proofErr w:type="spellStart"/>
+        <w:t>Запрашивает с клавиатуры nhb</w:t>
+      </w:r>
       <w:r>
         <w:rPr>
           <w:color w:val="000000"/>
           <w:sz w:val="28"/>
           <w:szCs w:val="28"/>
         </w:rPr>
-        <w:t>nhb</w:t>
-      </w:r>
-      <w:proofErr w:type="spellEnd"/>
-      <w:r>
-        <w:rPr>
-          <w:color w:val="000000"/>
-          <w:sz w:val="28"/>
-          <w:szCs w:val="28"/>
-        </w:rPr>
-        <w:t xml:space="preserve"> целых числа, и выводит на экран сумму данных чисел: </w:t>
+        <w:t xml:space="preserve"> целых числа, и выводит на экран сумму данных чисел:</w:t>
       </w:r>
     </w:p>
     <w:p>
@@ -135,7 +136,24 @@
           <w:tab w:val="left" w:pos="1134"/>
         </w:tabs>
         <w:spacing w:before="0" w:beforeAutospacing="0" w:after="0" w:afterAutospacing="0" w:line="276" w:lineRule="auto"/>
-        <w:ind w:firstLine="680"/>
+        <w:ind w:firstLine="709"/>
+        <w:jc w:val="both"/>
+        <w:rPr>
+          <w:color w:val="000000"/>
+          <w:sz w:val="28"/>
+          <w:szCs w:val="28"/>
+        </w:rPr>
+      </w:pPr>
+    </w:p>
+    <w:p>
+      <w:pPr>
+        <w:pStyle w:val="aa"/>
+        <w:shd w:val="clear" w:color="auto" w:fill="FFFFFF"/>
+        <w:tabs>
+          <w:tab w:val="left" w:pos="1134"/>
+        </w:tabs>
+        <w:spacing w:before="0" w:beforeAutospacing="0" w:after="0" w:afterAutospacing="0" w:line="276" w:lineRule="auto"/>
+        <w:ind w:firstLine="709"/>
         <w:jc w:val="both"/>
         <w:rPr>
           <w:color w:val="000000"/>
@@ -184,52 +202,23 @@
         <w:autoSpaceDE w:val="0"/>
         <w:autoSpaceDN w:val="0"/>
         <w:adjustRightInd w:val="0"/>
-        <w:rPr>
-          <w:color w:val="000000" w:themeColor="text1"/>
-          <w:sz w:val="28"/>
-          <w:szCs w:val="19"/>
-          <w:lang w:val="en-US"/>
-        </w:rPr>
-      </w:pPr>
-      <w:proofErr w:type="gramStart"/>
-      <w:r>
-        <w:rPr>
-          <w:color w:val="000000" w:themeColor="text1"/>
-          <w:sz w:val="28"/>
-          <w:szCs w:val="19"/>
-          <w:lang w:val="en-US"/>
-        </w:rPr>
-        <w:t>static</w:t>
-      </w:r>
-      <w:proofErr w:type="gramEnd"/>
-      <w:r>
-        <w:rPr>
-          <w:color w:val="000000" w:themeColor="text1"/>
-          <w:sz w:val="28"/>
-          <w:szCs w:val="19"/>
-          <w:lang w:val="en-US"/>
-        </w:rPr>
-        <w:t xml:space="preserve"> void Main(string[] </w:t>
-      </w:r>
-      <w:proofErr w:type="spellStart"/>
-      <w:r>
-        <w:rPr>
-          <w:color w:val="000000" w:themeColor="text1"/>
-          <w:sz w:val="28"/>
-          <w:szCs w:val="19"/>
-          <w:lang w:val="en-US"/>
-        </w:rPr>
-        <w:t>args</w:t>
-      </w:r>
-      <w:proofErr w:type="spellEnd"/>
-      <w:r>
-        <w:rPr>
-          <w:color w:val="000000" w:themeColor="text1"/>
-          <w:sz w:val="28"/>
-          <w:szCs w:val="19"/>
-          <w:lang w:val="en-US"/>
-        </w:rPr>
-        <w:t>)</w:t>
+        <w:spacing w:line="276" w:lineRule="auto"/>
+        <w:ind w:firstLine="709"/>
+        <w:rPr>
+          <w:color w:val="000000" w:themeColor="text1"/>
+          <w:sz w:val="28"/>
+          <w:szCs w:val="19"/>
+          <w:lang w:val="en-US"/>
+        </w:rPr>
+      </w:pPr>
+      <w:r>
+        <w:rPr>
+          <w:color w:val="000000" w:themeColor="text1"/>
+          <w:sz w:val="28"/>
+          <w:szCs w:val="19"/>
+          <w:lang w:val="en-US"/>
+        </w:rPr>
+        <w:t>static void Main(string[] args)</w:t>
       </w:r>
     </w:p>
     <w:p>
@@ -237,6 +226,8 @@
         <w:autoSpaceDE w:val="0"/>
         <w:autoSpaceDN w:val="0"/>
         <w:adjustRightInd w:val="0"/>
+        <w:spacing w:line="276" w:lineRule="auto"/>
+        <w:ind w:firstLine="709"/>
         <w:rPr>
           <w:color w:val="000000" w:themeColor="text1"/>
           <w:sz w:val="28"/>
@@ -259,43 +250,23 @@
         <w:autoSpaceDE w:val="0"/>
         <w:autoSpaceDN w:val="0"/>
         <w:adjustRightInd w:val="0"/>
-        <w:rPr>
-          <w:color w:val="000000" w:themeColor="text1"/>
-          <w:sz w:val="28"/>
-          <w:szCs w:val="19"/>
-          <w:lang w:val="en-US"/>
-        </w:rPr>
-      </w:pPr>
-      <w:r>
-        <w:rPr>
-          <w:color w:val="000000" w:themeColor="text1"/>
-          <w:sz w:val="28"/>
-          <w:szCs w:val="19"/>
-          <w:lang w:val="en-US"/>
-        </w:rPr>
-        <w:t xml:space="preserve">            </w:t>
-      </w:r>
-      <w:proofErr w:type="spellStart"/>
-      <w:proofErr w:type="gramStart"/>
-      <w:r>
-        <w:rPr>
-          <w:color w:val="000000" w:themeColor="text1"/>
-          <w:sz w:val="28"/>
-          <w:szCs w:val="19"/>
-          <w:lang w:val="en-US"/>
-        </w:rPr>
-        <w:t>int</w:t>
-      </w:r>
-      <w:proofErr w:type="spellEnd"/>
-      <w:proofErr w:type="gramEnd"/>
-      <w:r>
-        <w:rPr>
-          <w:color w:val="000000" w:themeColor="text1"/>
-          <w:sz w:val="28"/>
-          <w:szCs w:val="19"/>
-          <w:lang w:val="en-US"/>
-        </w:rPr>
-        <w:t xml:space="preserve"> sum = 0;</w:t>
+        <w:spacing w:line="276" w:lineRule="auto"/>
+        <w:ind w:firstLine="709"/>
+        <w:rPr>
+          <w:color w:val="000000" w:themeColor="text1"/>
+          <w:sz w:val="28"/>
+          <w:szCs w:val="19"/>
+          <w:lang w:val="en-US"/>
+        </w:rPr>
+      </w:pPr>
+      <w:r>
+        <w:rPr>
+          <w:color w:val="000000" w:themeColor="text1"/>
+          <w:sz w:val="28"/>
+          <w:szCs w:val="19"/>
+          <w:lang w:val="en-US"/>
+        </w:rPr>
+        <w:t xml:space="preserve">            int sum = 0;</w:t>
       </w:r>
     </w:p>
     <w:p>
@@ -303,43 +274,23 @@
         <w:autoSpaceDE w:val="0"/>
         <w:autoSpaceDN w:val="0"/>
         <w:adjustRightInd w:val="0"/>
-        <w:rPr>
-          <w:color w:val="000000" w:themeColor="text1"/>
-          <w:sz w:val="28"/>
-          <w:szCs w:val="19"/>
-          <w:lang w:val="en-US"/>
-        </w:rPr>
-      </w:pPr>
-      <w:r>
-        <w:rPr>
-          <w:color w:val="000000" w:themeColor="text1"/>
-          <w:sz w:val="28"/>
-          <w:szCs w:val="19"/>
-          <w:lang w:val="en-US"/>
-        </w:rPr>
-        <w:t xml:space="preserve">            </w:t>
-      </w:r>
-      <w:proofErr w:type="spellStart"/>
-      <w:proofErr w:type="gramStart"/>
-      <w:r>
-        <w:rPr>
-          <w:color w:val="000000" w:themeColor="text1"/>
-          <w:sz w:val="28"/>
-          <w:szCs w:val="19"/>
-          <w:lang w:val="en-US"/>
-        </w:rPr>
-        <w:t>int</w:t>
-      </w:r>
-      <w:proofErr w:type="spellEnd"/>
-      <w:proofErr w:type="gramEnd"/>
-      <w:r>
-        <w:rPr>
-          <w:color w:val="000000" w:themeColor="text1"/>
-          <w:sz w:val="28"/>
-          <w:szCs w:val="19"/>
-          <w:lang w:val="en-US"/>
-        </w:rPr>
-        <w:t xml:space="preserve"> a = 0;</w:t>
+        <w:spacing w:line="276" w:lineRule="auto"/>
+        <w:ind w:firstLine="709"/>
+        <w:rPr>
+          <w:color w:val="000000" w:themeColor="text1"/>
+          <w:sz w:val="28"/>
+          <w:szCs w:val="19"/>
+          <w:lang w:val="en-US"/>
+        </w:rPr>
+      </w:pPr>
+      <w:r>
+        <w:rPr>
+          <w:color w:val="000000" w:themeColor="text1"/>
+          <w:sz w:val="28"/>
+          <w:szCs w:val="19"/>
+          <w:lang w:val="en-US"/>
+        </w:rPr>
+        <w:t xml:space="preserve">            int a = 0;</w:t>
       </w:r>
     </w:p>
     <w:p>
@@ -347,43 +298,23 @@
         <w:autoSpaceDE w:val="0"/>
         <w:autoSpaceDN w:val="0"/>
         <w:adjustRightInd w:val="0"/>
-        <w:rPr>
-          <w:color w:val="000000" w:themeColor="text1"/>
-          <w:sz w:val="28"/>
-          <w:szCs w:val="19"/>
-          <w:lang w:val="en-US"/>
-        </w:rPr>
-      </w:pPr>
-      <w:r>
-        <w:rPr>
-          <w:color w:val="000000" w:themeColor="text1"/>
-          <w:sz w:val="28"/>
-          <w:szCs w:val="19"/>
-          <w:lang w:val="en-US"/>
-        </w:rPr>
-        <w:t xml:space="preserve">            </w:t>
-      </w:r>
-      <w:proofErr w:type="spellStart"/>
-      <w:proofErr w:type="gramStart"/>
-      <w:r>
-        <w:rPr>
-          <w:color w:val="000000" w:themeColor="text1"/>
-          <w:sz w:val="28"/>
-          <w:szCs w:val="19"/>
-          <w:lang w:val="en-US"/>
-        </w:rPr>
-        <w:t>int</w:t>
-      </w:r>
-      <w:proofErr w:type="spellEnd"/>
-      <w:proofErr w:type="gramEnd"/>
-      <w:r>
-        <w:rPr>
-          <w:color w:val="000000" w:themeColor="text1"/>
-          <w:sz w:val="28"/>
-          <w:szCs w:val="19"/>
-          <w:lang w:val="en-US"/>
-        </w:rPr>
-        <w:t xml:space="preserve"> b = 0;</w:t>
+        <w:spacing w:line="276" w:lineRule="auto"/>
+        <w:ind w:firstLine="709"/>
+        <w:rPr>
+          <w:color w:val="000000" w:themeColor="text1"/>
+          <w:sz w:val="28"/>
+          <w:szCs w:val="19"/>
+          <w:lang w:val="en-US"/>
+        </w:rPr>
+      </w:pPr>
+      <w:r>
+        <w:rPr>
+          <w:color w:val="000000" w:themeColor="text1"/>
+          <w:sz w:val="28"/>
+          <w:szCs w:val="19"/>
+          <w:lang w:val="en-US"/>
+        </w:rPr>
+        <w:t xml:space="preserve">            int b = 0;</w:t>
       </w:r>
     </w:p>
     <w:p>
@@ -391,43 +322,23 @@
         <w:autoSpaceDE w:val="0"/>
         <w:autoSpaceDN w:val="0"/>
         <w:adjustRightInd w:val="0"/>
-        <w:rPr>
-          <w:color w:val="000000" w:themeColor="text1"/>
-          <w:sz w:val="28"/>
-          <w:szCs w:val="19"/>
-          <w:lang w:val="en-US"/>
-        </w:rPr>
-      </w:pPr>
-      <w:r>
-        <w:rPr>
-          <w:color w:val="000000" w:themeColor="text1"/>
-          <w:sz w:val="28"/>
-          <w:szCs w:val="19"/>
-          <w:lang w:val="en-US"/>
-        </w:rPr>
-        <w:t xml:space="preserve">            </w:t>
-      </w:r>
-      <w:proofErr w:type="spellStart"/>
-      <w:proofErr w:type="gramStart"/>
-      <w:r>
-        <w:rPr>
-          <w:color w:val="000000" w:themeColor="text1"/>
-          <w:sz w:val="28"/>
-          <w:szCs w:val="19"/>
-          <w:lang w:val="en-US"/>
-        </w:rPr>
-        <w:t>int</w:t>
-      </w:r>
-      <w:proofErr w:type="spellEnd"/>
-      <w:proofErr w:type="gramEnd"/>
-      <w:r>
-        <w:rPr>
-          <w:color w:val="000000" w:themeColor="text1"/>
-          <w:sz w:val="28"/>
-          <w:szCs w:val="19"/>
-          <w:lang w:val="en-US"/>
-        </w:rPr>
-        <w:t xml:space="preserve"> c = 0;</w:t>
+        <w:spacing w:line="276" w:lineRule="auto"/>
+        <w:ind w:firstLine="709"/>
+        <w:rPr>
+          <w:color w:val="000000" w:themeColor="text1"/>
+          <w:sz w:val="28"/>
+          <w:szCs w:val="19"/>
+          <w:lang w:val="en-US"/>
+        </w:rPr>
+      </w:pPr>
+      <w:r>
+        <w:rPr>
+          <w:color w:val="000000" w:themeColor="text1"/>
+          <w:sz w:val="28"/>
+          <w:szCs w:val="19"/>
+          <w:lang w:val="en-US"/>
+        </w:rPr>
+        <w:t xml:space="preserve">            int c = 0;</w:t>
       </w:r>
     </w:p>
     <w:p>
@@ -435,72 +346,23 @@
         <w:autoSpaceDE w:val="0"/>
         <w:autoSpaceDN w:val="0"/>
         <w:adjustRightInd w:val="0"/>
-        <w:rPr>
-          <w:color w:val="000000" w:themeColor="text1"/>
-          <w:sz w:val="28"/>
-          <w:szCs w:val="19"/>
-          <w:lang w:val="en-US"/>
-        </w:rPr>
-      </w:pPr>
-      <w:r>
-        <w:rPr>
-          <w:color w:val="000000" w:themeColor="text1"/>
-          <w:sz w:val="28"/>
-          <w:szCs w:val="19"/>
-          <w:lang w:val="en-US"/>
-        </w:rPr>
-        <w:t xml:space="preserve">            </w:t>
-      </w:r>
-      <w:proofErr w:type="spellStart"/>
-      <w:proofErr w:type="gramStart"/>
-      <w:r>
-        <w:rPr>
-          <w:color w:val="000000" w:themeColor="text1"/>
-          <w:sz w:val="28"/>
-          <w:szCs w:val="19"/>
-          <w:lang w:val="en-US"/>
-        </w:rPr>
-        <w:t>Console.WriteLine</w:t>
-      </w:r>
-      <w:proofErr w:type="spellEnd"/>
-      <w:r>
-        <w:rPr>
-          <w:color w:val="000000" w:themeColor="text1"/>
-          <w:sz w:val="28"/>
-          <w:szCs w:val="19"/>
-          <w:lang w:val="en-US"/>
-        </w:rPr>
-        <w:t>(</w:t>
-      </w:r>
-      <w:proofErr w:type="gramEnd"/>
-      <w:r>
-        <w:rPr>
-          <w:color w:val="000000" w:themeColor="text1"/>
-          <w:sz w:val="28"/>
-          <w:szCs w:val="19"/>
-          <w:lang w:val="en-US"/>
-        </w:rPr>
-        <w:t>"</w:t>
-      </w:r>
-      <w:proofErr w:type="spellStart"/>
-      <w:r>
-        <w:rPr>
-          <w:color w:val="000000" w:themeColor="text1"/>
-          <w:sz w:val="28"/>
-          <w:szCs w:val="19"/>
-          <w:lang w:val="en-US"/>
-        </w:rPr>
-        <w:t>Vvedite</w:t>
-      </w:r>
-      <w:proofErr w:type="spellEnd"/>
-      <w:r>
-        <w:rPr>
-          <w:color w:val="000000" w:themeColor="text1"/>
-          <w:sz w:val="28"/>
-          <w:szCs w:val="19"/>
-          <w:lang w:val="en-US"/>
-        </w:rPr>
-        <w:t xml:space="preserve"> 3 4isla");</w:t>
+        <w:spacing w:line="276" w:lineRule="auto"/>
+        <w:ind w:firstLine="709"/>
+        <w:rPr>
+          <w:color w:val="000000" w:themeColor="text1"/>
+          <w:sz w:val="28"/>
+          <w:szCs w:val="19"/>
+          <w:lang w:val="en-US"/>
+        </w:rPr>
+      </w:pPr>
+      <w:r>
+        <w:rPr>
+          <w:color w:val="000000" w:themeColor="text1"/>
+          <w:sz w:val="28"/>
+          <w:szCs w:val="19"/>
+          <w:lang w:val="en-US"/>
+        </w:rPr>
+        <w:t xml:space="preserve">            Console.WriteLine("Vvedite 3 4isla");</w:t>
       </w:r>
     </w:p>
     <w:p>
@@ -508,52 +370,23 @@
         <w:autoSpaceDE w:val="0"/>
         <w:autoSpaceDN w:val="0"/>
         <w:adjustRightInd w:val="0"/>
-        <w:rPr>
-          <w:color w:val="000000" w:themeColor="text1"/>
-          <w:sz w:val="28"/>
-          <w:szCs w:val="19"/>
-          <w:lang w:val="en-US"/>
-        </w:rPr>
-      </w:pPr>
-      <w:r>
-        <w:rPr>
-          <w:color w:val="000000" w:themeColor="text1"/>
-          <w:sz w:val="28"/>
-          <w:szCs w:val="19"/>
-          <w:lang w:val="en-US"/>
-        </w:rPr>
-        <w:t xml:space="preserve">            </w:t>
-      </w:r>
-      <w:proofErr w:type="spellStart"/>
-      <w:proofErr w:type="gramStart"/>
-      <w:r>
-        <w:rPr>
-          <w:color w:val="000000" w:themeColor="text1"/>
-          <w:sz w:val="28"/>
-          <w:szCs w:val="19"/>
-          <w:lang w:val="en-US"/>
-        </w:rPr>
-        <w:t>Console.Write</w:t>
-      </w:r>
-      <w:proofErr w:type="spellEnd"/>
-      <w:r>
-        <w:rPr>
-          <w:color w:val="000000" w:themeColor="text1"/>
-          <w:sz w:val="28"/>
-          <w:szCs w:val="19"/>
-          <w:lang w:val="en-US"/>
-        </w:rPr>
-        <w:t>(</w:t>
-      </w:r>
-      <w:proofErr w:type="gramEnd"/>
-      <w:r>
-        <w:rPr>
-          <w:color w:val="000000" w:themeColor="text1"/>
-          <w:sz w:val="28"/>
-          <w:szCs w:val="19"/>
-          <w:lang w:val="en-US"/>
-        </w:rPr>
-        <w:t>"a= ");</w:t>
+        <w:spacing w:line="276" w:lineRule="auto"/>
+        <w:ind w:firstLine="709"/>
+        <w:rPr>
+          <w:color w:val="000000" w:themeColor="text1"/>
+          <w:sz w:val="28"/>
+          <w:szCs w:val="19"/>
+          <w:lang w:val="en-US"/>
+        </w:rPr>
+      </w:pPr>
+      <w:r>
+        <w:rPr>
+          <w:color w:val="000000" w:themeColor="text1"/>
+          <w:sz w:val="28"/>
+          <w:szCs w:val="19"/>
+          <w:lang w:val="en-US"/>
+        </w:rPr>
+        <w:t xml:space="preserve">            Console.Write("a= ");</w:t>
       </w:r>
     </w:p>
     <w:p>
@@ -561,52 +394,23 @@
         <w:autoSpaceDE w:val="0"/>
         <w:autoSpaceDN w:val="0"/>
         <w:adjustRightInd w:val="0"/>
-        <w:rPr>
-          <w:color w:val="000000" w:themeColor="text1"/>
-          <w:sz w:val="28"/>
-          <w:szCs w:val="19"/>
-          <w:lang w:val="en-US"/>
-        </w:rPr>
-      </w:pPr>
-      <w:r>
-        <w:rPr>
-          <w:color w:val="000000" w:themeColor="text1"/>
-          <w:sz w:val="28"/>
-          <w:szCs w:val="19"/>
-          <w:lang w:val="en-US"/>
-        </w:rPr>
-        <w:t xml:space="preserve">            a = </w:t>
-      </w:r>
-      <w:proofErr w:type="gramStart"/>
-      <w:r>
-        <w:rPr>
-          <w:color w:val="000000" w:themeColor="text1"/>
-          <w:sz w:val="28"/>
-          <w:szCs w:val="19"/>
-          <w:lang w:val="en-US"/>
-        </w:rPr>
-        <w:t>Convert.ToInt16(</w:t>
-      </w:r>
-      <w:proofErr w:type="spellStart"/>
-      <w:proofErr w:type="gramEnd"/>
-      <w:r>
-        <w:rPr>
-          <w:color w:val="000000" w:themeColor="text1"/>
-          <w:sz w:val="28"/>
-          <w:szCs w:val="19"/>
-          <w:lang w:val="en-US"/>
-        </w:rPr>
-        <w:t>Console.ReadLine</w:t>
-      </w:r>
-      <w:proofErr w:type="spellEnd"/>
-      <w:r>
-        <w:rPr>
-          <w:color w:val="000000" w:themeColor="text1"/>
-          <w:sz w:val="28"/>
-          <w:szCs w:val="19"/>
-          <w:lang w:val="en-US"/>
-        </w:rPr>
-        <w:t>());</w:t>
+        <w:spacing w:line="276" w:lineRule="auto"/>
+        <w:ind w:firstLine="709"/>
+        <w:rPr>
+          <w:color w:val="000000" w:themeColor="text1"/>
+          <w:sz w:val="28"/>
+          <w:szCs w:val="19"/>
+          <w:lang w:val="en-US"/>
+        </w:rPr>
+      </w:pPr>
+      <w:r>
+        <w:rPr>
+          <w:color w:val="000000" w:themeColor="text1"/>
+          <w:sz w:val="28"/>
+          <w:szCs w:val="19"/>
+          <w:lang w:val="en-US"/>
+        </w:rPr>
+        <w:t xml:space="preserve">            a = Convert.ToInt16(Console.ReadLine());</w:t>
       </w:r>
     </w:p>
     <w:p>
@@ -614,52 +418,23 @@
         <w:autoSpaceDE w:val="0"/>
         <w:autoSpaceDN w:val="0"/>
         <w:adjustRightInd w:val="0"/>
-        <w:rPr>
-          <w:color w:val="000000" w:themeColor="text1"/>
-          <w:sz w:val="28"/>
-          <w:szCs w:val="19"/>
-          <w:lang w:val="en-US"/>
-        </w:rPr>
-      </w:pPr>
-      <w:r>
-        <w:rPr>
-          <w:color w:val="000000" w:themeColor="text1"/>
-          <w:sz w:val="28"/>
-          <w:szCs w:val="19"/>
-          <w:lang w:val="en-US"/>
-        </w:rPr>
-        <w:t xml:space="preserve">            </w:t>
-      </w:r>
-      <w:proofErr w:type="spellStart"/>
-      <w:proofErr w:type="gramStart"/>
-      <w:r>
-        <w:rPr>
-          <w:color w:val="000000" w:themeColor="text1"/>
-          <w:sz w:val="28"/>
-          <w:szCs w:val="19"/>
-          <w:lang w:val="en-US"/>
-        </w:rPr>
-        <w:t>Console.Write</w:t>
-      </w:r>
-      <w:proofErr w:type="spellEnd"/>
-      <w:r>
-        <w:rPr>
-          <w:color w:val="000000" w:themeColor="text1"/>
-          <w:sz w:val="28"/>
-          <w:szCs w:val="19"/>
-          <w:lang w:val="en-US"/>
-        </w:rPr>
-        <w:t>(</w:t>
-      </w:r>
-      <w:proofErr w:type="gramEnd"/>
-      <w:r>
-        <w:rPr>
-          <w:color w:val="000000" w:themeColor="text1"/>
-          <w:sz w:val="28"/>
-          <w:szCs w:val="19"/>
-          <w:lang w:val="en-US"/>
-        </w:rPr>
-        <w:t>"b= ");</w:t>
+        <w:spacing w:line="276" w:lineRule="auto"/>
+        <w:ind w:firstLine="709"/>
+        <w:rPr>
+          <w:color w:val="000000" w:themeColor="text1"/>
+          <w:sz w:val="28"/>
+          <w:szCs w:val="19"/>
+          <w:lang w:val="en-US"/>
+        </w:rPr>
+      </w:pPr>
+      <w:r>
+        <w:rPr>
+          <w:color w:val="000000" w:themeColor="text1"/>
+          <w:sz w:val="28"/>
+          <w:szCs w:val="19"/>
+          <w:lang w:val="en-US"/>
+        </w:rPr>
+        <w:t xml:space="preserve">            Console.Write("b= ");</w:t>
       </w:r>
     </w:p>
     <w:p>
@@ -667,52 +442,23 @@
         <w:autoSpaceDE w:val="0"/>
         <w:autoSpaceDN w:val="0"/>
         <w:adjustRightInd w:val="0"/>
-        <w:rPr>
-          <w:color w:val="000000" w:themeColor="text1"/>
-          <w:sz w:val="28"/>
-          <w:szCs w:val="19"/>
-          <w:lang w:val="en-US"/>
-        </w:rPr>
-      </w:pPr>
-      <w:r>
-        <w:rPr>
-          <w:color w:val="000000" w:themeColor="text1"/>
-          <w:sz w:val="28"/>
-          <w:szCs w:val="19"/>
-          <w:lang w:val="en-US"/>
-        </w:rPr>
-        <w:t xml:space="preserve">            b = </w:t>
-      </w:r>
-      <w:proofErr w:type="gramStart"/>
-      <w:r>
-        <w:rPr>
-          <w:color w:val="000000" w:themeColor="text1"/>
-          <w:sz w:val="28"/>
-          <w:szCs w:val="19"/>
-          <w:lang w:val="en-US"/>
-        </w:rPr>
-        <w:t>Convert.ToInt16(</w:t>
-      </w:r>
-      <w:proofErr w:type="spellStart"/>
-      <w:proofErr w:type="gramEnd"/>
-      <w:r>
-        <w:rPr>
-          <w:color w:val="000000" w:themeColor="text1"/>
-          <w:sz w:val="28"/>
-          <w:szCs w:val="19"/>
-          <w:lang w:val="en-US"/>
-        </w:rPr>
-        <w:t>Console.ReadLine</w:t>
-      </w:r>
-      <w:proofErr w:type="spellEnd"/>
-      <w:r>
-        <w:rPr>
-          <w:color w:val="000000" w:themeColor="text1"/>
-          <w:sz w:val="28"/>
-          <w:szCs w:val="19"/>
-          <w:lang w:val="en-US"/>
-        </w:rPr>
-        <w:t>());</w:t>
+        <w:spacing w:line="276" w:lineRule="auto"/>
+        <w:ind w:firstLine="709"/>
+        <w:rPr>
+          <w:color w:val="000000" w:themeColor="text1"/>
+          <w:sz w:val="28"/>
+          <w:szCs w:val="19"/>
+          <w:lang w:val="en-US"/>
+        </w:rPr>
+      </w:pPr>
+      <w:r>
+        <w:rPr>
+          <w:color w:val="000000" w:themeColor="text1"/>
+          <w:sz w:val="28"/>
+          <w:szCs w:val="19"/>
+          <w:lang w:val="en-US"/>
+        </w:rPr>
+        <w:t xml:space="preserve">            b = Convert.ToInt16(Console.ReadLine());</w:t>
       </w:r>
     </w:p>
     <w:p>
@@ -720,52 +466,23 @@
         <w:autoSpaceDE w:val="0"/>
         <w:autoSpaceDN w:val="0"/>
         <w:adjustRightInd w:val="0"/>
-        <w:rPr>
-          <w:color w:val="000000" w:themeColor="text1"/>
-          <w:sz w:val="28"/>
-          <w:szCs w:val="19"/>
-          <w:lang w:val="en-US"/>
-        </w:rPr>
-      </w:pPr>
-      <w:r>
-        <w:rPr>
-          <w:color w:val="000000" w:themeColor="text1"/>
-          <w:sz w:val="28"/>
-          <w:szCs w:val="19"/>
-          <w:lang w:val="en-US"/>
-        </w:rPr>
-        <w:t xml:space="preserve">            </w:t>
-      </w:r>
-      <w:proofErr w:type="spellStart"/>
-      <w:proofErr w:type="gramStart"/>
-      <w:r>
-        <w:rPr>
-          <w:color w:val="000000" w:themeColor="text1"/>
-          <w:sz w:val="28"/>
-          <w:szCs w:val="19"/>
-          <w:lang w:val="en-US"/>
-        </w:rPr>
-        <w:t>Console.Write</w:t>
-      </w:r>
-      <w:proofErr w:type="spellEnd"/>
-      <w:r>
-        <w:rPr>
-          <w:color w:val="000000" w:themeColor="text1"/>
-          <w:sz w:val="28"/>
-          <w:szCs w:val="19"/>
-          <w:lang w:val="en-US"/>
-        </w:rPr>
-        <w:t>(</w:t>
-      </w:r>
-      <w:proofErr w:type="gramEnd"/>
-      <w:r>
-        <w:rPr>
-          <w:color w:val="000000" w:themeColor="text1"/>
-          <w:sz w:val="28"/>
-          <w:szCs w:val="19"/>
-          <w:lang w:val="en-US"/>
-        </w:rPr>
-        <w:t>"c= ");</w:t>
+        <w:spacing w:line="276" w:lineRule="auto"/>
+        <w:ind w:firstLine="709"/>
+        <w:rPr>
+          <w:color w:val="000000" w:themeColor="text1"/>
+          <w:sz w:val="28"/>
+          <w:szCs w:val="19"/>
+          <w:lang w:val="en-US"/>
+        </w:rPr>
+      </w:pPr>
+      <w:r>
+        <w:rPr>
+          <w:color w:val="000000" w:themeColor="text1"/>
+          <w:sz w:val="28"/>
+          <w:szCs w:val="19"/>
+          <w:lang w:val="en-US"/>
+        </w:rPr>
+        <w:t xml:space="preserve">            Console.Write("c= ");</w:t>
       </w:r>
     </w:p>
     <w:p>
@@ -773,52 +490,23 @@
         <w:autoSpaceDE w:val="0"/>
         <w:autoSpaceDN w:val="0"/>
         <w:adjustRightInd w:val="0"/>
-        <w:rPr>
-          <w:color w:val="000000" w:themeColor="text1"/>
-          <w:sz w:val="28"/>
-          <w:szCs w:val="19"/>
-          <w:lang w:val="en-US"/>
-        </w:rPr>
-      </w:pPr>
-      <w:r>
-        <w:rPr>
-          <w:color w:val="000000" w:themeColor="text1"/>
-          <w:sz w:val="28"/>
-          <w:szCs w:val="19"/>
-          <w:lang w:val="en-US"/>
-        </w:rPr>
-        <w:t xml:space="preserve">            c = </w:t>
-      </w:r>
-      <w:proofErr w:type="gramStart"/>
-      <w:r>
-        <w:rPr>
-          <w:color w:val="000000" w:themeColor="text1"/>
-          <w:sz w:val="28"/>
-          <w:szCs w:val="19"/>
-          <w:lang w:val="en-US"/>
-        </w:rPr>
-        <w:t>Convert.ToInt16(</w:t>
-      </w:r>
-      <w:proofErr w:type="spellStart"/>
-      <w:proofErr w:type="gramEnd"/>
-      <w:r>
-        <w:rPr>
-          <w:color w:val="000000" w:themeColor="text1"/>
-          <w:sz w:val="28"/>
-          <w:szCs w:val="19"/>
-          <w:lang w:val="en-US"/>
-        </w:rPr>
-        <w:t>Console.ReadLine</w:t>
-      </w:r>
-      <w:proofErr w:type="spellEnd"/>
-      <w:r>
-        <w:rPr>
-          <w:color w:val="000000" w:themeColor="text1"/>
-          <w:sz w:val="28"/>
-          <w:szCs w:val="19"/>
-          <w:lang w:val="en-US"/>
-        </w:rPr>
-        <w:t>());</w:t>
+        <w:spacing w:line="276" w:lineRule="auto"/>
+        <w:ind w:firstLine="709"/>
+        <w:rPr>
+          <w:color w:val="000000" w:themeColor="text1"/>
+          <w:sz w:val="28"/>
+          <w:szCs w:val="19"/>
+          <w:lang w:val="en-US"/>
+        </w:rPr>
+      </w:pPr>
+      <w:r>
+        <w:rPr>
+          <w:color w:val="000000" w:themeColor="text1"/>
+          <w:sz w:val="28"/>
+          <w:szCs w:val="19"/>
+          <w:lang w:val="en-US"/>
+        </w:rPr>
+        <w:t xml:space="preserve">            c = Convert.ToInt16(Console.ReadLine());</w:t>
       </w:r>
     </w:p>
     <w:p>
@@ -826,6 +514,8 @@
         <w:autoSpaceDE w:val="0"/>
         <w:autoSpaceDN w:val="0"/>
         <w:adjustRightInd w:val="0"/>
+        <w:spacing w:line="276" w:lineRule="auto"/>
+        <w:ind w:firstLine="709"/>
         <w:rPr>
           <w:color w:val="000000" w:themeColor="text1"/>
           <w:sz w:val="28"/>
@@ -848,41 +538,23 @@
         <w:autoSpaceDE w:val="0"/>
         <w:autoSpaceDN w:val="0"/>
         <w:adjustRightInd w:val="0"/>
-        <w:rPr>
-          <w:color w:val="000000" w:themeColor="text1"/>
-          <w:sz w:val="28"/>
-          <w:szCs w:val="19"/>
-          <w:lang w:val="en-US"/>
-        </w:rPr>
-      </w:pPr>
-      <w:r>
-        <w:rPr>
-          <w:color w:val="000000" w:themeColor="text1"/>
-          <w:sz w:val="28"/>
-          <w:szCs w:val="19"/>
-          <w:lang w:val="en-US"/>
-        </w:rPr>
-        <w:t xml:space="preserve">                </w:t>
-      </w:r>
-      <w:proofErr w:type="gramStart"/>
-      <w:r>
-        <w:rPr>
-          <w:color w:val="000000" w:themeColor="text1"/>
-          <w:sz w:val="28"/>
-          <w:szCs w:val="19"/>
-          <w:lang w:val="en-US"/>
-        </w:rPr>
-        <w:t>sum</w:t>
-      </w:r>
-      <w:proofErr w:type="gramEnd"/>
-      <w:r>
-        <w:rPr>
-          <w:color w:val="000000" w:themeColor="text1"/>
-          <w:sz w:val="28"/>
-          <w:szCs w:val="19"/>
-          <w:lang w:val="en-US"/>
-        </w:rPr>
-        <w:t xml:space="preserve"> = a + b + c;</w:t>
+        <w:spacing w:line="276" w:lineRule="auto"/>
+        <w:ind w:firstLine="709"/>
+        <w:rPr>
+          <w:color w:val="000000" w:themeColor="text1"/>
+          <w:sz w:val="28"/>
+          <w:szCs w:val="19"/>
+          <w:lang w:val="en-US"/>
+        </w:rPr>
+      </w:pPr>
+      <w:r>
+        <w:rPr>
+          <w:color w:val="000000" w:themeColor="text1"/>
+          <w:sz w:val="28"/>
+          <w:szCs w:val="19"/>
+          <w:lang w:val="en-US"/>
+        </w:rPr>
+        <w:t xml:space="preserve">                sum = a + b + c;</w:t>
       </w:r>
     </w:p>
     <w:p>
@@ -890,6 +562,8 @@
         <w:autoSpaceDE w:val="0"/>
         <w:autoSpaceDN w:val="0"/>
         <w:adjustRightInd w:val="0"/>
+        <w:spacing w:line="276" w:lineRule="auto"/>
+        <w:ind w:firstLine="709"/>
         <w:rPr>
           <w:color w:val="000000" w:themeColor="text1"/>
           <w:sz w:val="28"/>
@@ -912,52 +586,23 @@
         <w:autoSpaceDE w:val="0"/>
         <w:autoSpaceDN w:val="0"/>
         <w:adjustRightInd w:val="0"/>
-        <w:rPr>
-          <w:color w:val="000000" w:themeColor="text1"/>
-          <w:sz w:val="28"/>
-          <w:szCs w:val="19"/>
-          <w:lang w:val="en-US"/>
-        </w:rPr>
-      </w:pPr>
-      <w:r>
-        <w:rPr>
-          <w:color w:val="000000" w:themeColor="text1"/>
-          <w:sz w:val="28"/>
-          <w:szCs w:val="19"/>
-          <w:lang w:val="en-US"/>
-        </w:rPr>
-        <w:t xml:space="preserve">            </w:t>
-      </w:r>
-      <w:proofErr w:type="spellStart"/>
-      <w:proofErr w:type="gramStart"/>
-      <w:r>
-        <w:rPr>
-          <w:color w:val="000000" w:themeColor="text1"/>
-          <w:sz w:val="28"/>
-          <w:szCs w:val="19"/>
-          <w:lang w:val="en-US"/>
-        </w:rPr>
-        <w:t>Console.WriteLine</w:t>
-      </w:r>
-      <w:proofErr w:type="spellEnd"/>
-      <w:r>
-        <w:rPr>
-          <w:color w:val="000000" w:themeColor="text1"/>
-          <w:sz w:val="28"/>
-          <w:szCs w:val="19"/>
-          <w:lang w:val="en-US"/>
-        </w:rPr>
-        <w:t>(</w:t>
-      </w:r>
-      <w:proofErr w:type="gramEnd"/>
-      <w:r>
-        <w:rPr>
-          <w:color w:val="000000" w:themeColor="text1"/>
-          <w:sz w:val="28"/>
-          <w:szCs w:val="19"/>
-          <w:lang w:val="en-US"/>
-        </w:rPr>
-        <w:t>"{0}+{1}+{2}", a, b, c);</w:t>
+        <w:spacing w:line="276" w:lineRule="auto"/>
+        <w:ind w:firstLine="709"/>
+        <w:rPr>
+          <w:color w:val="000000" w:themeColor="text1"/>
+          <w:sz w:val="28"/>
+          <w:szCs w:val="19"/>
+          <w:lang w:val="en-US"/>
+        </w:rPr>
+      </w:pPr>
+      <w:r>
+        <w:rPr>
+          <w:color w:val="000000" w:themeColor="text1"/>
+          <w:sz w:val="28"/>
+          <w:szCs w:val="19"/>
+          <w:lang w:val="en-US"/>
+        </w:rPr>
+        <w:t xml:space="preserve">            Console.WriteLine("{0}+{1}+{2}", a, b, c);</w:t>
       </w:r>
     </w:p>
     <w:p>
@@ -965,72 +610,23 @@
         <w:autoSpaceDE w:val="0"/>
         <w:autoSpaceDN w:val="0"/>
         <w:adjustRightInd w:val="0"/>
-        <w:rPr>
-          <w:color w:val="000000" w:themeColor="text1"/>
-          <w:sz w:val="28"/>
-          <w:szCs w:val="19"/>
-          <w:lang w:val="en-US"/>
-        </w:rPr>
-      </w:pPr>
-      <w:r>
-        <w:rPr>
-          <w:color w:val="000000" w:themeColor="text1"/>
-          <w:sz w:val="28"/>
-          <w:szCs w:val="19"/>
-          <w:lang w:val="en-US"/>
-        </w:rPr>
-        <w:t xml:space="preserve">            </w:t>
-      </w:r>
-      <w:proofErr w:type="spellStart"/>
-      <w:proofErr w:type="gramStart"/>
-      <w:r>
-        <w:rPr>
-          <w:color w:val="000000" w:themeColor="text1"/>
-          <w:sz w:val="28"/>
-          <w:szCs w:val="19"/>
-          <w:lang w:val="en-US"/>
-        </w:rPr>
-        <w:t>Console.WriteLine</w:t>
-      </w:r>
-      <w:proofErr w:type="spellEnd"/>
-      <w:r>
-        <w:rPr>
-          <w:color w:val="000000" w:themeColor="text1"/>
-          <w:sz w:val="28"/>
-          <w:szCs w:val="19"/>
-          <w:lang w:val="en-US"/>
-        </w:rPr>
-        <w:t>(</w:t>
-      </w:r>
-      <w:proofErr w:type="gramEnd"/>
-      <w:r>
-        <w:rPr>
-          <w:color w:val="000000" w:themeColor="text1"/>
-          <w:sz w:val="28"/>
-          <w:szCs w:val="19"/>
-          <w:lang w:val="en-US"/>
-        </w:rPr>
-        <w:t>"</w:t>
-      </w:r>
-      <w:proofErr w:type="spellStart"/>
-      <w:r>
-        <w:rPr>
-          <w:color w:val="000000" w:themeColor="text1"/>
-          <w:sz w:val="28"/>
-          <w:szCs w:val="19"/>
-          <w:lang w:val="en-US"/>
-        </w:rPr>
-        <w:t>Resultat</w:t>
-      </w:r>
-      <w:proofErr w:type="spellEnd"/>
-      <w:r>
-        <w:rPr>
-          <w:color w:val="000000" w:themeColor="text1"/>
-          <w:sz w:val="28"/>
-          <w:szCs w:val="19"/>
-          <w:lang w:val="en-US"/>
-        </w:rPr>
-        <w:t xml:space="preserve"> vy4esleniya :{0}", sum);</w:t>
+        <w:spacing w:line="276" w:lineRule="auto"/>
+        <w:ind w:firstLine="709"/>
+        <w:rPr>
+          <w:color w:val="000000" w:themeColor="text1"/>
+          <w:sz w:val="28"/>
+          <w:szCs w:val="19"/>
+          <w:lang w:val="en-US"/>
+        </w:rPr>
+      </w:pPr>
+      <w:r>
+        <w:rPr>
+          <w:color w:val="000000" w:themeColor="text1"/>
+          <w:sz w:val="28"/>
+          <w:szCs w:val="19"/>
+          <w:lang w:val="en-US"/>
+        </w:rPr>
+        <w:t xml:space="preserve">            Console.WriteLine("Resultat vy4esleniya :{0}", sum);</w:t>
       </w:r>
     </w:p>
     <w:p>
@@ -1038,6 +634,8 @@
         <w:autoSpaceDE w:val="0"/>
         <w:autoSpaceDN w:val="0"/>
         <w:adjustRightInd w:val="0"/>
+        <w:spacing w:line="276" w:lineRule="auto"/>
+        <w:ind w:firstLine="709"/>
         <w:rPr>
           <w:color w:val="000000" w:themeColor="text1"/>
           <w:sz w:val="28"/>
@@ -1053,23 +651,13 @@
         </w:rPr>
         <w:t xml:space="preserve">            </w:t>
       </w:r>
-      <w:proofErr w:type="spellStart"/>
-      <w:r>
-        <w:rPr>
-          <w:color w:val="000000" w:themeColor="text1"/>
-          <w:sz w:val="28"/>
-          <w:szCs w:val="19"/>
-        </w:rPr>
-        <w:t>Console.ReadLine</w:t>
-      </w:r>
-      <w:proofErr w:type="spellEnd"/>
-      <w:r>
-        <w:rPr>
-          <w:color w:val="000000" w:themeColor="text1"/>
-          <w:sz w:val="28"/>
-          <w:szCs w:val="19"/>
-        </w:rPr>
-        <w:t>();</w:t>
+      <w:r>
+        <w:rPr>
+          <w:color w:val="000000" w:themeColor="text1"/>
+          <w:sz w:val="28"/>
+          <w:szCs w:val="19"/>
+        </w:rPr>
+        <w:t>Console.ReadLine();</w:t>
       </w:r>
     </w:p>
     <w:p>
@@ -1077,6 +665,8 @@
         <w:autoSpaceDE w:val="0"/>
         <w:autoSpaceDN w:val="0"/>
         <w:adjustRightInd w:val="0"/>
+        <w:spacing w:line="276" w:lineRule="auto"/>
+        <w:ind w:firstLine="709"/>
         <w:rPr>
           <w:color w:val="000000" w:themeColor="text1"/>
           <w:sz w:val="28"/>
@@ -1096,7 +686,7 @@
       <w:pPr>
         <w:pStyle w:val="aa"/>
         <w:spacing w:before="0" w:beforeAutospacing="0" w:after="0" w:afterAutospacing="0" w:line="276" w:lineRule="auto"/>
-        <w:ind w:firstLine="680"/>
+        <w:ind w:firstLine="709"/>
         <w:jc w:val="both"/>
         <w:rPr>
           <w:color w:val="000000" w:themeColor="text1"/>
@@ -1117,7 +707,6 @@
       <w:pPr>
         <w:pStyle w:val="aa"/>
         <w:spacing w:before="0" w:beforeAutospacing="0" w:after="0" w:afterAutospacing="0" w:line="360" w:lineRule="auto"/>
-        <w:ind w:firstLine="680"/>
         <w:jc w:val="both"/>
         <w:rPr>
           <w:color w:val="000000"/>
@@ -1412,84 +1001,20 @@
     <w:p>
       <w:pPr>
         <w:pStyle w:val="aa"/>
-        <w:spacing w:before="0" w:beforeAutospacing="0" w:after="0" w:afterAutospacing="0" w:line="276" w:lineRule="auto"/>
-        <w:ind w:firstLine="680"/>
+        <w:spacing w:before="0" w:beforeAutospacing="0" w:after="0" w:afterAutospacing="0" w:line="360" w:lineRule="auto"/>
+        <w:ind w:firstLine="709"/>
         <w:jc w:val="both"/>
         <w:rPr>
+          <w:noProof/>
+        </w:rPr>
+      </w:pPr>
+      <w:r>
+        <w:rPr>
           <w:color w:val="000000"/>
           <w:sz w:val="28"/>
           <w:szCs w:val="28"/>
         </w:rPr>
-      </w:pPr>
-    </w:p>
-    <w:p>
-      <w:pPr>
-        <w:pStyle w:val="aa"/>
-        <w:spacing w:before="0" w:beforeAutospacing="0" w:after="0" w:afterAutospacing="0" w:line="276" w:lineRule="auto"/>
-        <w:ind w:firstLine="680"/>
-        <w:jc w:val="both"/>
-        <w:rPr>
-          <w:color w:val="000000"/>
-          <w:sz w:val="28"/>
-          <w:szCs w:val="28"/>
-        </w:rPr>
-      </w:pPr>
-    </w:p>
-    <w:p>
-      <w:pPr>
-        <w:pStyle w:val="aa"/>
-        <w:spacing w:before="0" w:beforeAutospacing="0" w:after="0" w:afterAutospacing="0" w:line="276" w:lineRule="auto"/>
-        <w:ind w:firstLine="680"/>
-        <w:jc w:val="both"/>
-        <w:rPr>
-          <w:color w:val="000000"/>
-          <w:sz w:val="28"/>
-          <w:szCs w:val="28"/>
-        </w:rPr>
-      </w:pPr>
-    </w:p>
-    <w:p>
-      <w:pPr>
-        <w:pStyle w:val="aa"/>
-        <w:spacing w:before="0" w:beforeAutospacing="0" w:after="0" w:afterAutospacing="0" w:line="276" w:lineRule="auto"/>
-        <w:ind w:firstLine="680"/>
-        <w:jc w:val="both"/>
-        <w:rPr>
-          <w:color w:val="000000"/>
-          <w:sz w:val="28"/>
-          <w:szCs w:val="28"/>
-        </w:rPr>
-      </w:pPr>
-    </w:p>
-    <w:p>
-      <w:pPr>
-        <w:pStyle w:val="aa"/>
-        <w:spacing w:before="0" w:beforeAutospacing="0" w:after="0" w:afterAutospacing="0" w:line="276" w:lineRule="auto"/>
-        <w:ind w:firstLine="680"/>
-        <w:jc w:val="both"/>
-        <w:rPr>
-          <w:color w:val="000000"/>
-          <w:sz w:val="28"/>
-          <w:szCs w:val="28"/>
-        </w:rPr>
-      </w:pPr>
-    </w:p>
-    <w:p>
-      <w:pPr>
-        <w:pStyle w:val="aa"/>
-        <w:spacing w:before="0" w:beforeAutospacing="0" w:after="0" w:afterAutospacing="0" w:line="276" w:lineRule="auto"/>
-        <w:ind w:firstLine="709"/>
-        <w:jc w:val="both"/>
-        <w:rPr>
-          <w:noProof/>
-        </w:rPr>
-      </w:pPr>
-      <w:r>
-        <w:rPr>
-          <w:color w:val="000000"/>
-          <w:sz w:val="28"/>
-          <w:szCs w:val="28"/>
-        </w:rPr>
+        <w:lastRenderedPageBreak/>
         <w:t>Анализ результатов:</w:t>
       </w:r>
     </w:p>
@@ -1511,7 +1036,7 @@
         </w:rPr>
         <w:drawing>
           <wp:inline distT="0" distB="0" distL="0" distR="0" wp14:anchorId="04B19FDC" wp14:editId="2D4E6D20">
-            <wp:extent cx="2528018" cy="1477206"/>
+            <wp:extent cx="2776401" cy="1622344"/>
             <wp:effectExtent l="0" t="0" r="0" b="0"/>
             <wp:docPr id="1" name="Рисунок 1"/>
             <wp:cNvGraphicFramePr>
@@ -1532,7 +1057,7 @@
                   <pic:spPr bwMode="auto">
                     <a:xfrm>
                       <a:off x="0" y="0"/>
-                      <a:ext cx="2623829" cy="1533191"/>
+                      <a:ext cx="2885672" cy="1686195"/>
                     </a:xfrm>
                     <a:prstGeom prst="rect">
                       <a:avLst/>
@@ -1567,7 +1092,14 @@
           <w:sz w:val="28"/>
           <w:szCs w:val="28"/>
         </w:rPr>
-        <w:t>Рисунок 1.1 – Результат работы программы</w:t>
+        <w:t>Рисунок А</w:t>
+      </w:r>
+      <w:r>
+        <w:rPr>
+          <w:sz w:val="28"/>
+          <w:szCs w:val="28"/>
+        </w:rPr>
+        <w:t>.1 – Результат работы программы</w:t>
       </w:r>
     </w:p>
     <w:p>
@@ -1644,10 +1176,20 @@
         <w:spacing w:line="276" w:lineRule="auto"/>
         <w:ind w:firstLine="709"/>
         <w:rPr>
+          <w:color w:val="000000" w:themeColor="text1"/>
+          <w:sz w:val="28"/>
+          <w:szCs w:val="28"/>
+        </w:rPr>
+      </w:pPr>
+    </w:p>
+    <w:p>
+      <w:pPr>
+        <w:spacing w:line="276" w:lineRule="auto"/>
+        <w:ind w:firstLine="709"/>
+        <w:rPr>
           <w:color w:val="000000"/>
           <w:sz w:val="28"/>
           <w:szCs w:val="28"/>
-          <w:lang w:val="en-US"/>
         </w:rPr>
       </w:pPr>
       <w:r>
@@ -1663,7 +1205,6 @@
           <w:color w:val="000000" w:themeColor="text1"/>
           <w:sz w:val="28"/>
           <w:szCs w:val="28"/>
-          <w:lang w:val="en-US"/>
         </w:rPr>
         <w:t xml:space="preserve"> </w:t>
       </w:r>
@@ -1680,7 +1221,6 @@
           <w:color w:val="000000" w:themeColor="text1"/>
           <w:sz w:val="28"/>
           <w:szCs w:val="28"/>
-          <w:lang w:val="en-US"/>
         </w:rPr>
         <w:t>:</w:t>
       </w:r>
@@ -1690,6 +1230,8 @@
         <w:autoSpaceDE w:val="0"/>
         <w:autoSpaceDN w:val="0"/>
         <w:adjustRightInd w:val="0"/>
+        <w:spacing w:line="276" w:lineRule="auto"/>
+        <w:ind w:firstLine="709"/>
         <w:rPr>
           <w:color w:val="000000" w:themeColor="text1"/>
           <w:sz w:val="28"/>
@@ -1703,49 +1245,17 @@
           <w:color w:val="000000"/>
           <w:sz w:val="19"/>
           <w:szCs w:val="19"/>
-          <w:lang w:val="en-US"/>
         </w:rPr>
         <w:t xml:space="preserve">  </w:t>
       </w:r>
-      <w:proofErr w:type="gramStart"/>
-      <w:r>
-        <w:rPr>
-          <w:color w:val="000000" w:themeColor="text1"/>
-          <w:sz w:val="28"/>
-          <w:szCs w:val="19"/>
-          <w:lang w:val="en-US"/>
-        </w:rPr>
-        <w:t>static</w:t>
-      </w:r>
-      <w:proofErr w:type="gramEnd"/>
-      <w:r>
-        <w:rPr>
-          <w:color w:val="000000" w:themeColor="text1"/>
-          <w:sz w:val="28"/>
-          <w:szCs w:val="19"/>
-          <w:lang w:val="en-US"/>
-        </w:rPr>
-        <w:t xml:space="preserve"> void Main(string[] </w:t>
-      </w:r>
-      <w:proofErr w:type="spellStart"/>
-      <w:r>
-        <w:rPr>
-          <w:color w:val="000000" w:themeColor="text1"/>
-          <w:sz w:val="28"/>
-          <w:szCs w:val="19"/>
-          <w:lang w:val="en-US"/>
-        </w:rPr>
-        <w:t>args</w:t>
-      </w:r>
-      <w:proofErr w:type="spellEnd"/>
-      <w:r>
-        <w:rPr>
-          <w:color w:val="000000" w:themeColor="text1"/>
-          <w:sz w:val="28"/>
-          <w:szCs w:val="19"/>
-          <w:lang w:val="en-US"/>
-        </w:rPr>
-        <w:t>)</w:t>
+      <w:r>
+        <w:rPr>
+          <w:color w:val="000000" w:themeColor="text1"/>
+          <w:sz w:val="28"/>
+          <w:szCs w:val="19"/>
+          <w:lang w:val="en-US"/>
+        </w:rPr>
+        <w:t>static void Main(string[] args)</w:t>
       </w:r>
     </w:p>
     <w:p>
@@ -1753,6 +1263,8 @@
         <w:autoSpaceDE w:val="0"/>
         <w:autoSpaceDN w:val="0"/>
         <w:adjustRightInd w:val="0"/>
+        <w:spacing w:line="276" w:lineRule="auto"/>
+        <w:ind w:firstLine="709"/>
         <w:rPr>
           <w:color w:val="000000" w:themeColor="text1"/>
           <w:sz w:val="28"/>
@@ -1775,52 +1287,23 @@
         <w:autoSpaceDE w:val="0"/>
         <w:autoSpaceDN w:val="0"/>
         <w:adjustRightInd w:val="0"/>
-        <w:rPr>
-          <w:color w:val="000000" w:themeColor="text1"/>
-          <w:sz w:val="28"/>
-          <w:szCs w:val="19"/>
-          <w:lang w:val="en-US"/>
-        </w:rPr>
-      </w:pPr>
-      <w:r>
-        <w:rPr>
-          <w:color w:val="000000" w:themeColor="text1"/>
-          <w:sz w:val="28"/>
-          <w:szCs w:val="19"/>
-          <w:lang w:val="en-US"/>
-        </w:rPr>
-        <w:t xml:space="preserve">            </w:t>
-      </w:r>
-      <w:proofErr w:type="spellStart"/>
-      <w:proofErr w:type="gramStart"/>
-      <w:r>
-        <w:rPr>
-          <w:color w:val="000000" w:themeColor="text1"/>
-          <w:sz w:val="28"/>
-          <w:szCs w:val="19"/>
-          <w:lang w:val="en-US"/>
-        </w:rPr>
-        <w:t>Console.WriteLine</w:t>
-      </w:r>
-      <w:proofErr w:type="spellEnd"/>
-      <w:r>
-        <w:rPr>
-          <w:color w:val="000000" w:themeColor="text1"/>
-          <w:sz w:val="28"/>
-          <w:szCs w:val="19"/>
-          <w:lang w:val="en-US"/>
-        </w:rPr>
-        <w:t>(</w:t>
-      </w:r>
-      <w:proofErr w:type="gramEnd"/>
-      <w:r>
-        <w:rPr>
-          <w:color w:val="000000" w:themeColor="text1"/>
-          <w:sz w:val="28"/>
-          <w:szCs w:val="19"/>
-          <w:lang w:val="en-US"/>
-        </w:rPr>
-        <w:t>"Input a four-digit number: ");</w:t>
+        <w:spacing w:line="276" w:lineRule="auto"/>
+        <w:ind w:firstLine="709"/>
+        <w:rPr>
+          <w:color w:val="000000" w:themeColor="text1"/>
+          <w:sz w:val="28"/>
+          <w:szCs w:val="19"/>
+          <w:lang w:val="en-US"/>
+        </w:rPr>
+      </w:pPr>
+      <w:r>
+        <w:rPr>
+          <w:color w:val="000000" w:themeColor="text1"/>
+          <w:sz w:val="28"/>
+          <w:szCs w:val="19"/>
+          <w:lang w:val="en-US"/>
+        </w:rPr>
+        <w:t xml:space="preserve">            Console.WriteLine("Input a four-digit number: ");</w:t>
       </w:r>
     </w:p>
     <w:p>
@@ -1828,103 +1311,23 @@
         <w:autoSpaceDE w:val="0"/>
         <w:autoSpaceDN w:val="0"/>
         <w:adjustRightInd w:val="0"/>
-        <w:rPr>
-          <w:color w:val="000000" w:themeColor="text1"/>
-          <w:sz w:val="28"/>
-          <w:szCs w:val="19"/>
-          <w:lang w:val="en-US"/>
-        </w:rPr>
-      </w:pPr>
-      <w:r>
-        <w:rPr>
-          <w:color w:val="000000" w:themeColor="text1"/>
-          <w:sz w:val="28"/>
-          <w:szCs w:val="19"/>
-          <w:lang w:val="en-US"/>
-        </w:rPr>
-        <w:t xml:space="preserve">            </w:t>
-      </w:r>
-      <w:proofErr w:type="spellStart"/>
-      <w:proofErr w:type="gramStart"/>
-      <w:r>
-        <w:rPr>
-          <w:color w:val="000000" w:themeColor="text1"/>
-          <w:sz w:val="28"/>
-          <w:szCs w:val="19"/>
-          <w:lang w:val="en-US"/>
-        </w:rPr>
-        <w:t>int</w:t>
-      </w:r>
-      <w:proofErr w:type="spellEnd"/>
-      <w:proofErr w:type="gramEnd"/>
-      <w:r>
-        <w:rPr>
-          <w:color w:val="000000" w:themeColor="text1"/>
-          <w:sz w:val="28"/>
-          <w:szCs w:val="19"/>
-          <w:lang w:val="en-US"/>
-        </w:rPr>
-        <w:t xml:space="preserve"> </w:t>
-      </w:r>
-      <w:proofErr w:type="spellStart"/>
-      <w:r>
-        <w:rPr>
-          <w:color w:val="000000" w:themeColor="text1"/>
-          <w:sz w:val="28"/>
-          <w:szCs w:val="19"/>
-          <w:lang w:val="en-US"/>
-        </w:rPr>
-        <w:t>FirstNumber</w:t>
-      </w:r>
-      <w:proofErr w:type="spellEnd"/>
-      <w:r>
-        <w:rPr>
-          <w:color w:val="000000" w:themeColor="text1"/>
-          <w:sz w:val="28"/>
-          <w:szCs w:val="19"/>
-          <w:lang w:val="en-US"/>
-        </w:rPr>
-        <w:t xml:space="preserve"> = </w:t>
-      </w:r>
-      <w:proofErr w:type="spellStart"/>
-      <w:r>
-        <w:rPr>
-          <w:color w:val="000000" w:themeColor="text1"/>
-          <w:sz w:val="28"/>
-          <w:szCs w:val="19"/>
-          <w:lang w:val="en-US"/>
-        </w:rPr>
-        <w:t>int.Parse</w:t>
-      </w:r>
-      <w:proofErr w:type="spellEnd"/>
-      <w:r>
-        <w:rPr>
-          <w:color w:val="000000" w:themeColor="text1"/>
-          <w:sz w:val="28"/>
-          <w:szCs w:val="19"/>
-          <w:lang w:val="en-US"/>
-        </w:rPr>
-        <w:t>(</w:t>
-      </w:r>
-      <w:proofErr w:type="spellStart"/>
-      <w:r>
-        <w:rPr>
-          <w:color w:val="000000" w:themeColor="text1"/>
-          <w:sz w:val="28"/>
-          <w:szCs w:val="19"/>
-          <w:lang w:val="en-US"/>
-        </w:rPr>
-        <w:t>Console.ReadLine</w:t>
-      </w:r>
-      <w:proofErr w:type="spellEnd"/>
-      <w:r>
-        <w:rPr>
-          <w:color w:val="000000" w:themeColor="text1"/>
-          <w:sz w:val="28"/>
-          <w:szCs w:val="19"/>
-          <w:lang w:val="en-US"/>
-        </w:rPr>
-        <w:t>());</w:t>
+        <w:spacing w:line="276" w:lineRule="auto"/>
+        <w:ind w:firstLine="709"/>
+        <w:rPr>
+          <w:color w:val="000000" w:themeColor="text1"/>
+          <w:sz w:val="28"/>
+          <w:szCs w:val="19"/>
+          <w:lang w:val="en-US"/>
+        </w:rPr>
+      </w:pPr>
+      <w:r>
+        <w:rPr>
+          <w:color w:val="000000" w:themeColor="text1"/>
+          <w:sz w:val="28"/>
+          <w:szCs w:val="19"/>
+          <w:lang w:val="en-US"/>
+        </w:rPr>
+        <w:t xml:space="preserve">            int FirstNumber = int.Parse(Console.ReadLine());</w:t>
       </w:r>
     </w:p>
     <w:p>
@@ -1932,63 +1335,23 @@
         <w:autoSpaceDE w:val="0"/>
         <w:autoSpaceDN w:val="0"/>
         <w:adjustRightInd w:val="0"/>
-        <w:rPr>
-          <w:color w:val="000000" w:themeColor="text1"/>
-          <w:sz w:val="28"/>
-          <w:szCs w:val="19"/>
-          <w:lang w:val="en-US"/>
-        </w:rPr>
-      </w:pPr>
-      <w:r>
-        <w:rPr>
-          <w:color w:val="000000" w:themeColor="text1"/>
-          <w:sz w:val="28"/>
-          <w:szCs w:val="19"/>
-          <w:lang w:val="en-US"/>
-        </w:rPr>
-        <w:t xml:space="preserve">            </w:t>
-      </w:r>
-      <w:proofErr w:type="spellStart"/>
-      <w:proofErr w:type="gramStart"/>
-      <w:r>
-        <w:rPr>
-          <w:color w:val="000000" w:themeColor="text1"/>
-          <w:sz w:val="28"/>
-          <w:szCs w:val="19"/>
-          <w:lang w:val="en-US"/>
-        </w:rPr>
-        <w:t>int</w:t>
-      </w:r>
-      <w:proofErr w:type="spellEnd"/>
-      <w:proofErr w:type="gramEnd"/>
-      <w:r>
-        <w:rPr>
-          <w:color w:val="000000" w:themeColor="text1"/>
-          <w:sz w:val="28"/>
-          <w:szCs w:val="19"/>
-          <w:lang w:val="en-US"/>
-        </w:rPr>
-        <w:t xml:space="preserve"> </w:t>
-      </w:r>
-      <w:proofErr w:type="spellStart"/>
-      <w:r>
-        <w:rPr>
-          <w:color w:val="000000" w:themeColor="text1"/>
-          <w:sz w:val="28"/>
-          <w:szCs w:val="19"/>
-          <w:lang w:val="en-US"/>
-        </w:rPr>
-        <w:t>SecondNumber</w:t>
-      </w:r>
-      <w:proofErr w:type="spellEnd"/>
-      <w:r>
-        <w:rPr>
-          <w:color w:val="000000" w:themeColor="text1"/>
-          <w:sz w:val="28"/>
-          <w:szCs w:val="19"/>
-          <w:lang w:val="en-US"/>
-        </w:rPr>
-        <w:t xml:space="preserve"> = 0;</w:t>
+        <w:spacing w:line="276" w:lineRule="auto"/>
+        <w:ind w:firstLine="709"/>
+        <w:rPr>
+          <w:color w:val="000000" w:themeColor="text1"/>
+          <w:sz w:val="28"/>
+          <w:szCs w:val="19"/>
+          <w:lang w:val="en-US"/>
+        </w:rPr>
+      </w:pPr>
+      <w:r>
+        <w:rPr>
+          <w:color w:val="000000" w:themeColor="text1"/>
+          <w:sz w:val="28"/>
+          <w:szCs w:val="19"/>
+          <w:lang w:val="en-US"/>
+        </w:rPr>
+        <w:t xml:space="preserve">            int SecondNumber = 0;</w:t>
       </w:r>
     </w:p>
     <w:p>
@@ -1996,61 +1359,23 @@
         <w:autoSpaceDE w:val="0"/>
         <w:autoSpaceDN w:val="0"/>
         <w:adjustRightInd w:val="0"/>
-        <w:rPr>
-          <w:color w:val="000000" w:themeColor="text1"/>
-          <w:sz w:val="28"/>
-          <w:szCs w:val="19"/>
-          <w:lang w:val="en-US"/>
-        </w:rPr>
-      </w:pPr>
-      <w:r>
-        <w:rPr>
-          <w:color w:val="000000" w:themeColor="text1"/>
-          <w:sz w:val="28"/>
-          <w:szCs w:val="19"/>
-          <w:lang w:val="en-US"/>
-        </w:rPr>
-        <w:t xml:space="preserve">            </w:t>
-      </w:r>
-      <w:proofErr w:type="gramStart"/>
-      <w:r>
-        <w:rPr>
-          <w:color w:val="000000" w:themeColor="text1"/>
-          <w:sz w:val="28"/>
-          <w:szCs w:val="19"/>
-          <w:lang w:val="en-US"/>
-        </w:rPr>
-        <w:t>while</w:t>
-      </w:r>
-      <w:proofErr w:type="gramEnd"/>
-      <w:r>
-        <w:rPr>
-          <w:color w:val="000000" w:themeColor="text1"/>
-          <w:sz w:val="28"/>
-          <w:szCs w:val="19"/>
-          <w:lang w:val="en-US"/>
-        </w:rPr>
-        <w:t xml:space="preserve"> (</w:t>
-      </w:r>
-      <w:proofErr w:type="spellStart"/>
-      <w:r>
-        <w:rPr>
-          <w:color w:val="000000" w:themeColor="text1"/>
-          <w:sz w:val="28"/>
-          <w:szCs w:val="19"/>
-          <w:lang w:val="en-US"/>
-        </w:rPr>
-        <w:t>FirstNumber</w:t>
-      </w:r>
-      <w:proofErr w:type="spellEnd"/>
-      <w:r>
-        <w:rPr>
-          <w:color w:val="000000" w:themeColor="text1"/>
-          <w:sz w:val="28"/>
-          <w:szCs w:val="19"/>
-          <w:lang w:val="en-US"/>
-        </w:rPr>
-        <w:t xml:space="preserve"> &gt; 0)</w:t>
+        <w:spacing w:line="276" w:lineRule="auto"/>
+        <w:ind w:firstLine="709"/>
+        <w:rPr>
+          <w:color w:val="000000" w:themeColor="text1"/>
+          <w:sz w:val="28"/>
+          <w:szCs w:val="19"/>
+          <w:lang w:val="en-US"/>
+        </w:rPr>
+      </w:pPr>
+      <w:r>
+        <w:rPr>
+          <w:color w:val="000000" w:themeColor="text1"/>
+          <w:sz w:val="28"/>
+          <w:szCs w:val="19"/>
+          <w:lang w:val="en-US"/>
+        </w:rPr>
+        <w:t xml:space="preserve">            while (FirstNumber &gt; 0)</w:t>
       </w:r>
     </w:p>
     <w:p>
@@ -2058,6 +1383,8 @@
         <w:autoSpaceDE w:val="0"/>
         <w:autoSpaceDN w:val="0"/>
         <w:adjustRightInd w:val="0"/>
+        <w:spacing w:line="276" w:lineRule="auto"/>
+        <w:ind w:firstLine="709"/>
         <w:rPr>
           <w:color w:val="000000" w:themeColor="text1"/>
           <w:sz w:val="28"/>
@@ -2080,81 +1407,23 @@
         <w:autoSpaceDE w:val="0"/>
         <w:autoSpaceDN w:val="0"/>
         <w:adjustRightInd w:val="0"/>
-        <w:rPr>
-          <w:color w:val="000000" w:themeColor="text1"/>
-          <w:sz w:val="28"/>
-          <w:szCs w:val="19"/>
-          <w:lang w:val="en-US"/>
-        </w:rPr>
-      </w:pPr>
-      <w:r>
-        <w:rPr>
-          <w:color w:val="000000" w:themeColor="text1"/>
-          <w:sz w:val="28"/>
-          <w:szCs w:val="19"/>
-          <w:lang w:val="en-US"/>
-        </w:rPr>
-        <w:t xml:space="preserve">                </w:t>
-      </w:r>
-      <w:proofErr w:type="spellStart"/>
-      <w:r>
-        <w:rPr>
-          <w:color w:val="000000" w:themeColor="text1"/>
-          <w:sz w:val="28"/>
-          <w:szCs w:val="19"/>
-          <w:lang w:val="en-US"/>
-        </w:rPr>
-        <w:t>SecondNumber</w:t>
-      </w:r>
-      <w:proofErr w:type="spellEnd"/>
-      <w:r>
-        <w:rPr>
-          <w:color w:val="000000" w:themeColor="text1"/>
-          <w:sz w:val="28"/>
-          <w:szCs w:val="19"/>
-          <w:lang w:val="en-US"/>
-        </w:rPr>
-        <w:t xml:space="preserve"> = </w:t>
-      </w:r>
-      <w:proofErr w:type="spellStart"/>
-      <w:r>
-        <w:rPr>
-          <w:color w:val="000000" w:themeColor="text1"/>
-          <w:sz w:val="28"/>
-          <w:szCs w:val="19"/>
-          <w:lang w:val="en-US"/>
-        </w:rPr>
-        <w:t>SecondNumber</w:t>
-      </w:r>
-      <w:proofErr w:type="spellEnd"/>
-      <w:r>
-        <w:rPr>
-          <w:color w:val="000000" w:themeColor="text1"/>
-          <w:sz w:val="28"/>
-          <w:szCs w:val="19"/>
-          <w:lang w:val="en-US"/>
-        </w:rPr>
-        <w:t xml:space="preserve"> + </w:t>
-      </w:r>
-      <w:proofErr w:type="spellStart"/>
-      <w:r>
-        <w:rPr>
-          <w:color w:val="000000" w:themeColor="text1"/>
-          <w:sz w:val="28"/>
-          <w:szCs w:val="19"/>
-          <w:lang w:val="en-US"/>
-        </w:rPr>
-        <w:t>FirstNumber</w:t>
-      </w:r>
-      <w:proofErr w:type="spellEnd"/>
-      <w:r>
-        <w:rPr>
-          <w:color w:val="000000" w:themeColor="text1"/>
-          <w:sz w:val="28"/>
-          <w:szCs w:val="19"/>
-          <w:lang w:val="en-US"/>
-        </w:rPr>
-        <w:t xml:space="preserve"> % 10;</w:t>
+        <w:spacing w:line="276" w:lineRule="auto"/>
+        <w:ind w:firstLine="709"/>
+        <w:rPr>
+          <w:color w:val="000000" w:themeColor="text1"/>
+          <w:sz w:val="28"/>
+          <w:szCs w:val="19"/>
+          <w:lang w:val="en-US"/>
+        </w:rPr>
+      </w:pPr>
+      <w:r>
+        <w:rPr>
+          <w:color w:val="000000" w:themeColor="text1"/>
+          <w:sz w:val="28"/>
+          <w:szCs w:val="19"/>
+          <w:lang w:val="en-US"/>
+        </w:rPr>
+        <w:t xml:space="preserve">                SecondNumber = SecondNumber + FirstNumber % 10;</w:t>
       </w:r>
     </w:p>
     <w:p>
@@ -2162,61 +1431,23 @@
         <w:autoSpaceDE w:val="0"/>
         <w:autoSpaceDN w:val="0"/>
         <w:adjustRightInd w:val="0"/>
-        <w:rPr>
-          <w:color w:val="000000" w:themeColor="text1"/>
-          <w:sz w:val="28"/>
-          <w:szCs w:val="19"/>
-          <w:lang w:val="en-US"/>
-        </w:rPr>
-      </w:pPr>
-      <w:r>
-        <w:rPr>
-          <w:color w:val="000000" w:themeColor="text1"/>
-          <w:sz w:val="28"/>
-          <w:szCs w:val="19"/>
-          <w:lang w:val="en-US"/>
-        </w:rPr>
-        <w:t xml:space="preserve">                </w:t>
-      </w:r>
-      <w:proofErr w:type="spellStart"/>
-      <w:r>
-        <w:rPr>
-          <w:color w:val="000000" w:themeColor="text1"/>
-          <w:sz w:val="28"/>
-          <w:szCs w:val="19"/>
-          <w:lang w:val="en-US"/>
-        </w:rPr>
-        <w:t>FirstNumber</w:t>
-      </w:r>
-      <w:proofErr w:type="spellEnd"/>
-      <w:r>
-        <w:rPr>
-          <w:color w:val="000000" w:themeColor="text1"/>
-          <w:sz w:val="28"/>
-          <w:szCs w:val="19"/>
-          <w:lang w:val="en-US"/>
-        </w:rPr>
-        <w:t xml:space="preserve"> = </w:t>
-      </w:r>
-      <w:proofErr w:type="spellStart"/>
-      <w:r>
-        <w:rPr>
-          <w:color w:val="000000" w:themeColor="text1"/>
-          <w:sz w:val="28"/>
-          <w:szCs w:val="19"/>
-          <w:lang w:val="en-US"/>
-        </w:rPr>
-        <w:t>FirstNumber</w:t>
-      </w:r>
-      <w:proofErr w:type="spellEnd"/>
-      <w:r>
-        <w:rPr>
-          <w:color w:val="000000" w:themeColor="text1"/>
-          <w:sz w:val="28"/>
-          <w:szCs w:val="19"/>
-          <w:lang w:val="en-US"/>
-        </w:rPr>
-        <w:t xml:space="preserve"> / 10;</w:t>
+        <w:spacing w:line="276" w:lineRule="auto"/>
+        <w:ind w:firstLine="709"/>
+        <w:rPr>
+          <w:color w:val="000000" w:themeColor="text1"/>
+          <w:sz w:val="28"/>
+          <w:szCs w:val="19"/>
+          <w:lang w:val="en-US"/>
+        </w:rPr>
+      </w:pPr>
+      <w:r>
+        <w:rPr>
+          <w:color w:val="000000" w:themeColor="text1"/>
+          <w:sz w:val="28"/>
+          <w:szCs w:val="19"/>
+          <w:lang w:val="en-US"/>
+        </w:rPr>
+        <w:t xml:space="preserve">                FirstNumber = FirstNumber / 10;</w:t>
       </w:r>
     </w:p>
     <w:p>
@@ -2224,6 +1455,8 @@
         <w:autoSpaceDE w:val="0"/>
         <w:autoSpaceDN w:val="0"/>
         <w:adjustRightInd w:val="0"/>
+        <w:spacing w:line="276" w:lineRule="auto"/>
+        <w:ind w:firstLine="709"/>
         <w:rPr>
           <w:color w:val="000000" w:themeColor="text1"/>
           <w:sz w:val="28"/>
@@ -2246,72 +1479,23 @@
         <w:autoSpaceDE w:val="0"/>
         <w:autoSpaceDN w:val="0"/>
         <w:adjustRightInd w:val="0"/>
-        <w:rPr>
-          <w:color w:val="000000" w:themeColor="text1"/>
-          <w:sz w:val="28"/>
-          <w:szCs w:val="19"/>
-          <w:lang w:val="en-US"/>
-        </w:rPr>
-      </w:pPr>
-      <w:r>
-        <w:rPr>
-          <w:color w:val="000000" w:themeColor="text1"/>
-          <w:sz w:val="28"/>
-          <w:szCs w:val="19"/>
-          <w:lang w:val="en-US"/>
-        </w:rPr>
-        <w:t xml:space="preserve">            </w:t>
-      </w:r>
-      <w:proofErr w:type="spellStart"/>
-      <w:proofErr w:type="gramStart"/>
-      <w:r>
-        <w:rPr>
-          <w:color w:val="000000" w:themeColor="text1"/>
-          <w:sz w:val="28"/>
-          <w:szCs w:val="19"/>
-          <w:lang w:val="en-US"/>
-        </w:rPr>
-        <w:t>Console.WriteLine</w:t>
-      </w:r>
-      <w:proofErr w:type="spellEnd"/>
-      <w:r>
-        <w:rPr>
-          <w:color w:val="000000" w:themeColor="text1"/>
-          <w:sz w:val="28"/>
-          <w:szCs w:val="19"/>
-          <w:lang w:val="en-US"/>
-        </w:rPr>
-        <w:t>(</w:t>
-      </w:r>
-      <w:proofErr w:type="gramEnd"/>
-      <w:r>
-        <w:rPr>
-          <w:color w:val="000000" w:themeColor="text1"/>
-          <w:sz w:val="28"/>
-          <w:szCs w:val="19"/>
-          <w:lang w:val="en-US"/>
-        </w:rPr>
-        <w:t xml:space="preserve">"Sum all numbers = " + </w:t>
-      </w:r>
-      <w:proofErr w:type="spellStart"/>
-      <w:r>
-        <w:rPr>
-          <w:color w:val="000000" w:themeColor="text1"/>
-          <w:sz w:val="28"/>
-          <w:szCs w:val="19"/>
-          <w:lang w:val="en-US"/>
-        </w:rPr>
-        <w:t>SecondNumber</w:t>
-      </w:r>
-      <w:proofErr w:type="spellEnd"/>
-      <w:r>
-        <w:rPr>
-          <w:color w:val="000000" w:themeColor="text1"/>
-          <w:sz w:val="28"/>
-          <w:szCs w:val="19"/>
-          <w:lang w:val="en-US"/>
-        </w:rPr>
-        <w:t>);</w:t>
+        <w:spacing w:line="276" w:lineRule="auto"/>
+        <w:ind w:firstLine="709"/>
+        <w:rPr>
+          <w:color w:val="000000" w:themeColor="text1"/>
+          <w:sz w:val="28"/>
+          <w:szCs w:val="19"/>
+          <w:lang w:val="en-US"/>
+        </w:rPr>
+      </w:pPr>
+      <w:r>
+        <w:rPr>
+          <w:color w:val="000000" w:themeColor="text1"/>
+          <w:sz w:val="28"/>
+          <w:szCs w:val="19"/>
+          <w:lang w:val="en-US"/>
+        </w:rPr>
+        <w:t xml:space="preserve">            Console.WriteLine("Sum all numbers = " + SecondNumber);</w:t>
       </w:r>
     </w:p>
     <w:p>
@@ -2319,6 +1503,8 @@
         <w:autoSpaceDE w:val="0"/>
         <w:autoSpaceDN w:val="0"/>
         <w:adjustRightInd w:val="0"/>
+        <w:spacing w:line="276" w:lineRule="auto"/>
+        <w:ind w:firstLine="709"/>
         <w:rPr>
           <w:color w:val="000000" w:themeColor="text1"/>
           <w:sz w:val="28"/>
@@ -2334,23 +1520,13 @@
         </w:rPr>
         <w:t xml:space="preserve">            </w:t>
       </w:r>
-      <w:proofErr w:type="spellStart"/>
-      <w:r>
-        <w:rPr>
-          <w:color w:val="000000" w:themeColor="text1"/>
-          <w:sz w:val="28"/>
-          <w:szCs w:val="19"/>
-        </w:rPr>
-        <w:t>Console.ReadLine</w:t>
-      </w:r>
-      <w:proofErr w:type="spellEnd"/>
-      <w:r>
-        <w:rPr>
-          <w:color w:val="000000" w:themeColor="text1"/>
-          <w:sz w:val="28"/>
-          <w:szCs w:val="19"/>
-        </w:rPr>
-        <w:t>();</w:t>
+      <w:r>
+        <w:rPr>
+          <w:color w:val="000000" w:themeColor="text1"/>
+          <w:sz w:val="28"/>
+          <w:szCs w:val="19"/>
+        </w:rPr>
+        <w:t>Console.ReadLine();</w:t>
       </w:r>
     </w:p>
     <w:p>
@@ -2358,18 +1534,8 @@
         <w:autoSpaceDE w:val="0"/>
         <w:autoSpaceDN w:val="0"/>
         <w:adjustRightInd w:val="0"/>
-        <w:rPr>
-          <w:color w:val="000000" w:themeColor="text1"/>
-          <w:sz w:val="28"/>
-          <w:szCs w:val="19"/>
-        </w:rPr>
-      </w:pPr>
-    </w:p>
-    <w:p>
-      <w:pPr>
-        <w:autoSpaceDE w:val="0"/>
-        <w:autoSpaceDN w:val="0"/>
-        <w:adjustRightInd w:val="0"/>
+        <w:spacing w:line="276" w:lineRule="auto"/>
+        <w:ind w:firstLine="709"/>
         <w:rPr>
           <w:color w:val="000000" w:themeColor="text1"/>
           <w:sz w:val="28"/>
@@ -2389,7 +1555,7 @@
       <w:pPr>
         <w:pStyle w:val="aa"/>
         <w:spacing w:before="0" w:beforeAutospacing="0" w:after="0" w:afterAutospacing="0" w:line="276" w:lineRule="auto"/>
-        <w:ind w:firstLine="680"/>
+        <w:ind w:firstLine="709"/>
         <w:jc w:val="both"/>
         <w:rPr>
           <w:color w:val="000000" w:themeColor="text1"/>
@@ -2410,7 +1576,6 @@
       <w:pPr>
         <w:pStyle w:val="aa"/>
         <w:spacing w:before="0" w:beforeAutospacing="0" w:after="0" w:afterAutospacing="0" w:line="360" w:lineRule="auto"/>
-        <w:ind w:firstLine="680"/>
         <w:jc w:val="both"/>
         <w:rPr>
           <w:color w:val="000000"/>
@@ -2574,12 +1739,65 @@
           <w:szCs w:val="28"/>
         </w:rPr>
       </w:pPr>
-      <w:r>
+    </w:p>
+    <w:p>
+      <w:pPr>
+        <w:pStyle w:val="aa"/>
+        <w:spacing w:before="0" w:beforeAutospacing="0" w:after="0" w:afterAutospacing="0" w:line="360" w:lineRule="auto"/>
+        <w:ind w:firstLine="680"/>
+        <w:jc w:val="both"/>
         <w:rPr>
           <w:color w:val="000000"/>
           <w:sz w:val="28"/>
           <w:szCs w:val="28"/>
         </w:rPr>
+      </w:pPr>
+    </w:p>
+    <w:p>
+      <w:pPr>
+        <w:pStyle w:val="aa"/>
+        <w:spacing w:before="0" w:beforeAutospacing="0" w:after="0" w:afterAutospacing="0" w:line="360" w:lineRule="auto"/>
+        <w:ind w:firstLine="680"/>
+        <w:jc w:val="both"/>
+        <w:rPr>
+          <w:color w:val="000000"/>
+          <w:sz w:val="28"/>
+          <w:szCs w:val="28"/>
+        </w:rPr>
+      </w:pPr>
+    </w:p>
+    <w:p>
+      <w:pPr>
+        <w:pStyle w:val="aa"/>
+        <w:spacing w:before="0" w:beforeAutospacing="0" w:after="0" w:afterAutospacing="0" w:line="360" w:lineRule="auto"/>
+        <w:ind w:firstLine="680"/>
+        <w:jc w:val="both"/>
+        <w:rPr>
+          <w:color w:val="000000"/>
+          <w:sz w:val="28"/>
+          <w:szCs w:val="28"/>
+        </w:rPr>
+      </w:pPr>
+    </w:p>
+    <w:p>
+      <w:pPr>
+        <w:pStyle w:val="aa"/>
+        <w:spacing w:before="0" w:beforeAutospacing="0" w:after="0" w:afterAutospacing="0" w:line="360" w:lineRule="auto"/>
+        <w:ind w:firstLine="680"/>
+        <w:jc w:val="both"/>
+        <w:rPr>
+          <w:color w:val="000000"/>
+          <w:sz w:val="28"/>
+          <w:szCs w:val="28"/>
+        </w:rPr>
+      </w:pPr>
+      <w:r>
+        <w:rPr>
+          <w:color w:val="000000"/>
+          <w:sz w:val="28"/>
+          <w:szCs w:val="28"/>
+        </w:rPr>
+        <w:lastRenderedPageBreak/>
         <w:t>Анализ результатов:</w:t>
       </w:r>
     </w:p>
@@ -2644,7 +1862,6 @@
     <w:p>
       <w:pPr>
         <w:spacing w:line="276" w:lineRule="auto"/>
-        <w:ind w:firstLine="680"/>
         <w:contextualSpacing/>
         <w:jc w:val="center"/>
         <w:rPr>
@@ -2657,13 +1874,19 @@
           <w:sz w:val="28"/>
           <w:szCs w:val="28"/>
         </w:rPr>
-        <w:t>Рисунок 1.2 – Результат работы программы</w:t>
+        <w:t>Рисунок А</w:t>
+      </w:r>
+      <w:r>
+        <w:rPr>
+          <w:sz w:val="28"/>
+          <w:szCs w:val="28"/>
+        </w:rPr>
+        <w:t>.2 – Результат работы программы</w:t>
       </w:r>
     </w:p>
     <w:p>
       <w:pPr>
         <w:spacing w:line="360" w:lineRule="auto"/>
-        <w:ind w:firstLine="680"/>
         <w:contextualSpacing/>
         <w:jc w:val="center"/>
         <w:rPr>
@@ -2731,7 +1954,6 @@
     </w:p>
     <w:p>
       <w:pPr>
-        <w:ind w:firstLine="709"/>
         <w:jc w:val="center"/>
         <w:rPr>
           <w:sz w:val="28"/>
@@ -2768,12 +1990,13 @@
           <v:shape id="_x0000_i1025" type="#_x0000_t75" style="width:259.5pt;height:50.25pt" o:ole="">
             <v:imagedata r:id="rId10" o:title=""/>
           </v:shape>
-          <o:OLEObject Type="Embed" ProgID="Equation.3" ShapeID="_x0000_i1025" DrawAspect="Content" ObjectID="_1713940974" r:id="rId11"/>
+          <o:OLEObject Type="Embed" ProgID="Equation.3" ShapeID="_x0000_i1025" DrawAspect="Content" ObjectID="_1717322878" r:id="rId11"/>
         </w:object>
       </w:r>
     </w:p>
     <w:p>
       <w:pPr>
+        <w:spacing w:line="276" w:lineRule="auto"/>
         <w:ind w:firstLine="709"/>
         <w:jc w:val="both"/>
         <w:rPr>
@@ -2837,52 +2060,23 @@
         <w:autoSpaceDE w:val="0"/>
         <w:autoSpaceDN w:val="0"/>
         <w:adjustRightInd w:val="0"/>
-        <w:rPr>
-          <w:color w:val="000000" w:themeColor="text1"/>
-          <w:sz w:val="28"/>
-          <w:szCs w:val="19"/>
-          <w:lang w:val="en-US"/>
-        </w:rPr>
-      </w:pPr>
-      <w:proofErr w:type="gramStart"/>
-      <w:r>
-        <w:rPr>
-          <w:color w:val="000000" w:themeColor="text1"/>
-          <w:sz w:val="28"/>
-          <w:szCs w:val="19"/>
-          <w:lang w:val="en-US"/>
-        </w:rPr>
-        <w:t>static</w:t>
-      </w:r>
-      <w:proofErr w:type="gramEnd"/>
-      <w:r>
-        <w:rPr>
-          <w:color w:val="000000" w:themeColor="text1"/>
-          <w:sz w:val="28"/>
-          <w:szCs w:val="19"/>
-          <w:lang w:val="en-US"/>
-        </w:rPr>
-        <w:t xml:space="preserve"> void Main(string[] </w:t>
-      </w:r>
-      <w:proofErr w:type="spellStart"/>
-      <w:r>
-        <w:rPr>
-          <w:color w:val="000000" w:themeColor="text1"/>
-          <w:sz w:val="28"/>
-          <w:szCs w:val="19"/>
-          <w:lang w:val="en-US"/>
-        </w:rPr>
-        <w:t>args</w:t>
-      </w:r>
-      <w:proofErr w:type="spellEnd"/>
-      <w:r>
-        <w:rPr>
-          <w:color w:val="000000" w:themeColor="text1"/>
-          <w:sz w:val="28"/>
-          <w:szCs w:val="19"/>
-          <w:lang w:val="en-US"/>
-        </w:rPr>
-        <w:t>)</w:t>
+        <w:spacing w:line="276" w:lineRule="auto"/>
+        <w:ind w:firstLine="709"/>
+        <w:rPr>
+          <w:color w:val="000000" w:themeColor="text1"/>
+          <w:sz w:val="28"/>
+          <w:szCs w:val="19"/>
+          <w:lang w:val="en-US"/>
+        </w:rPr>
+      </w:pPr>
+      <w:r>
+        <w:rPr>
+          <w:color w:val="000000" w:themeColor="text1"/>
+          <w:sz w:val="28"/>
+          <w:szCs w:val="19"/>
+          <w:lang w:val="en-US"/>
+        </w:rPr>
+        <w:t>static void Main(string[] args)</w:t>
       </w:r>
     </w:p>
     <w:p>
@@ -2890,6 +2084,8 @@
         <w:autoSpaceDE w:val="0"/>
         <w:autoSpaceDN w:val="0"/>
         <w:adjustRightInd w:val="0"/>
+        <w:spacing w:line="276" w:lineRule="auto"/>
+        <w:ind w:firstLine="709"/>
         <w:rPr>
           <w:color w:val="000000" w:themeColor="text1"/>
           <w:sz w:val="28"/>
@@ -2912,6 +2108,8 @@
         <w:autoSpaceDE w:val="0"/>
         <w:autoSpaceDN w:val="0"/>
         <w:adjustRightInd w:val="0"/>
+        <w:spacing w:line="276" w:lineRule="auto"/>
+        <w:ind w:firstLine="709"/>
         <w:rPr>
           <w:color w:val="000000" w:themeColor="text1"/>
           <w:sz w:val="28"/>
@@ -2934,43 +2132,23 @@
         <w:autoSpaceDE w:val="0"/>
         <w:autoSpaceDN w:val="0"/>
         <w:adjustRightInd w:val="0"/>
-        <w:rPr>
-          <w:color w:val="000000" w:themeColor="text1"/>
-          <w:sz w:val="28"/>
-          <w:szCs w:val="19"/>
-          <w:lang w:val="en-US"/>
-        </w:rPr>
-      </w:pPr>
-      <w:r>
-        <w:rPr>
-          <w:color w:val="000000" w:themeColor="text1"/>
-          <w:sz w:val="28"/>
-          <w:szCs w:val="19"/>
-          <w:lang w:val="en-US"/>
-        </w:rPr>
-        <w:t xml:space="preserve">                </w:t>
-      </w:r>
-      <w:proofErr w:type="spellStart"/>
-      <w:proofErr w:type="gramStart"/>
-      <w:r>
-        <w:rPr>
-          <w:color w:val="000000" w:themeColor="text1"/>
-          <w:sz w:val="28"/>
-          <w:szCs w:val="19"/>
-          <w:lang w:val="en-US"/>
-        </w:rPr>
-        <w:t>const</w:t>
-      </w:r>
-      <w:proofErr w:type="spellEnd"/>
-      <w:proofErr w:type="gramEnd"/>
-      <w:r>
-        <w:rPr>
-          <w:color w:val="000000" w:themeColor="text1"/>
-          <w:sz w:val="28"/>
-          <w:szCs w:val="19"/>
-          <w:lang w:val="en-US"/>
-        </w:rPr>
-        <w:t xml:space="preserve"> double X = 3.5;</w:t>
+        <w:spacing w:line="276" w:lineRule="auto"/>
+        <w:ind w:firstLine="709"/>
+        <w:rPr>
+          <w:color w:val="000000" w:themeColor="text1"/>
+          <w:sz w:val="28"/>
+          <w:szCs w:val="19"/>
+          <w:lang w:val="en-US"/>
+        </w:rPr>
+      </w:pPr>
+      <w:r>
+        <w:rPr>
+          <w:color w:val="000000" w:themeColor="text1"/>
+          <w:sz w:val="28"/>
+          <w:szCs w:val="19"/>
+          <w:lang w:val="en-US"/>
+        </w:rPr>
+        <w:t xml:space="preserve">                const double X = 3.5;</w:t>
       </w:r>
     </w:p>
     <w:p>
@@ -2978,43 +2156,23 @@
         <w:autoSpaceDE w:val="0"/>
         <w:autoSpaceDN w:val="0"/>
         <w:adjustRightInd w:val="0"/>
-        <w:rPr>
-          <w:color w:val="000000" w:themeColor="text1"/>
-          <w:sz w:val="28"/>
-          <w:szCs w:val="19"/>
-          <w:lang w:val="en-US"/>
-        </w:rPr>
-      </w:pPr>
-      <w:r>
-        <w:rPr>
-          <w:color w:val="000000" w:themeColor="text1"/>
-          <w:sz w:val="28"/>
-          <w:szCs w:val="19"/>
-          <w:lang w:val="en-US"/>
-        </w:rPr>
-        <w:t xml:space="preserve">                </w:t>
-      </w:r>
-      <w:proofErr w:type="spellStart"/>
-      <w:proofErr w:type="gramStart"/>
-      <w:r>
-        <w:rPr>
-          <w:color w:val="000000" w:themeColor="text1"/>
-          <w:sz w:val="28"/>
-          <w:szCs w:val="19"/>
-          <w:lang w:val="en-US"/>
-        </w:rPr>
-        <w:t>const</w:t>
-      </w:r>
-      <w:proofErr w:type="spellEnd"/>
-      <w:proofErr w:type="gramEnd"/>
-      <w:r>
-        <w:rPr>
-          <w:color w:val="000000" w:themeColor="text1"/>
-          <w:sz w:val="28"/>
-          <w:szCs w:val="19"/>
-          <w:lang w:val="en-US"/>
-        </w:rPr>
-        <w:t xml:space="preserve"> double E = 2.71;</w:t>
+        <w:spacing w:line="276" w:lineRule="auto"/>
+        <w:ind w:firstLine="709"/>
+        <w:rPr>
+          <w:color w:val="000000" w:themeColor="text1"/>
+          <w:sz w:val="28"/>
+          <w:szCs w:val="19"/>
+          <w:lang w:val="en-US"/>
+        </w:rPr>
+      </w:pPr>
+      <w:r>
+        <w:rPr>
+          <w:color w:val="000000" w:themeColor="text1"/>
+          <w:sz w:val="28"/>
+          <w:szCs w:val="19"/>
+          <w:lang w:val="en-US"/>
+        </w:rPr>
+        <w:t xml:space="preserve">                const double E = 2.71;</w:t>
       </w:r>
     </w:p>
     <w:p>
@@ -3022,161 +2180,23 @@
         <w:autoSpaceDE w:val="0"/>
         <w:autoSpaceDN w:val="0"/>
         <w:adjustRightInd w:val="0"/>
-        <w:rPr>
-          <w:color w:val="000000" w:themeColor="text1"/>
-          <w:sz w:val="28"/>
-          <w:szCs w:val="19"/>
-          <w:lang w:val="en-US"/>
-        </w:rPr>
-      </w:pPr>
-      <w:r>
-        <w:rPr>
-          <w:color w:val="000000" w:themeColor="text1"/>
-          <w:sz w:val="28"/>
-          <w:szCs w:val="19"/>
-          <w:lang w:val="en-US"/>
-        </w:rPr>
-        <w:t xml:space="preserve">                </w:t>
-      </w:r>
-      <w:proofErr w:type="gramStart"/>
-      <w:r>
-        <w:rPr>
-          <w:color w:val="000000" w:themeColor="text1"/>
-          <w:sz w:val="28"/>
-          <w:szCs w:val="19"/>
-          <w:lang w:val="en-US"/>
-        </w:rPr>
-        <w:t>double</w:t>
-      </w:r>
-      <w:proofErr w:type="gramEnd"/>
-      <w:r>
-        <w:rPr>
-          <w:color w:val="000000" w:themeColor="text1"/>
-          <w:sz w:val="28"/>
-          <w:szCs w:val="19"/>
-          <w:lang w:val="en-US"/>
-        </w:rPr>
-        <w:t xml:space="preserve"> Y = </w:t>
-      </w:r>
-      <w:proofErr w:type="spellStart"/>
-      <w:r>
-        <w:rPr>
-          <w:color w:val="000000" w:themeColor="text1"/>
-          <w:sz w:val="28"/>
-          <w:szCs w:val="19"/>
-          <w:lang w:val="en-US"/>
-        </w:rPr>
-        <w:t>Math.Pow</w:t>
-      </w:r>
-      <w:proofErr w:type="spellEnd"/>
-      <w:r>
-        <w:rPr>
-          <w:color w:val="000000" w:themeColor="text1"/>
-          <w:sz w:val="28"/>
-          <w:szCs w:val="19"/>
-          <w:lang w:val="en-US"/>
-        </w:rPr>
-        <w:t>(</w:t>
-      </w:r>
-      <w:proofErr w:type="spellStart"/>
-      <w:r>
-        <w:rPr>
-          <w:color w:val="000000" w:themeColor="text1"/>
-          <w:sz w:val="28"/>
-          <w:szCs w:val="19"/>
-          <w:lang w:val="en-US"/>
-        </w:rPr>
-        <w:t>Math.Cos</w:t>
-      </w:r>
-      <w:proofErr w:type="spellEnd"/>
-      <w:r>
-        <w:rPr>
-          <w:color w:val="000000" w:themeColor="text1"/>
-          <w:sz w:val="28"/>
-          <w:szCs w:val="19"/>
-          <w:lang w:val="en-US"/>
-        </w:rPr>
-        <w:t>(X), 2) - ((</w:t>
-      </w:r>
-      <w:proofErr w:type="spellStart"/>
-      <w:r>
-        <w:rPr>
-          <w:color w:val="000000" w:themeColor="text1"/>
-          <w:sz w:val="28"/>
-          <w:szCs w:val="19"/>
-          <w:lang w:val="en-US"/>
-        </w:rPr>
-        <w:t>Math.Sqrt</w:t>
-      </w:r>
-      <w:proofErr w:type="spellEnd"/>
-      <w:r>
-        <w:rPr>
-          <w:color w:val="000000" w:themeColor="text1"/>
-          <w:sz w:val="28"/>
-          <w:szCs w:val="19"/>
-          <w:lang w:val="en-US"/>
-        </w:rPr>
-        <w:t>(</w:t>
-      </w:r>
-      <w:proofErr w:type="spellStart"/>
-      <w:r>
-        <w:rPr>
-          <w:color w:val="000000" w:themeColor="text1"/>
-          <w:sz w:val="28"/>
-          <w:szCs w:val="19"/>
-          <w:lang w:val="en-US"/>
-        </w:rPr>
-        <w:t>Math.Pow</w:t>
-      </w:r>
-      <w:proofErr w:type="spellEnd"/>
-      <w:r>
-        <w:rPr>
-          <w:color w:val="000000" w:themeColor="text1"/>
-          <w:sz w:val="28"/>
-          <w:szCs w:val="19"/>
-          <w:lang w:val="en-US"/>
-        </w:rPr>
-        <w:t>(X, 3)) + 1) / (</w:t>
-      </w:r>
-      <w:proofErr w:type="spellStart"/>
-      <w:r>
-        <w:rPr>
-          <w:color w:val="000000" w:themeColor="text1"/>
-          <w:sz w:val="28"/>
-          <w:szCs w:val="19"/>
-          <w:lang w:val="en-US"/>
-        </w:rPr>
-        <w:t>Math.Sin</w:t>
-      </w:r>
-      <w:proofErr w:type="spellEnd"/>
-      <w:r>
-        <w:rPr>
-          <w:color w:val="000000" w:themeColor="text1"/>
-          <w:sz w:val="28"/>
-          <w:szCs w:val="19"/>
-          <w:lang w:val="en-US"/>
-        </w:rPr>
-        <w:t xml:space="preserve">(X)) + </w:t>
-      </w:r>
-      <w:proofErr w:type="spellStart"/>
-      <w:r>
-        <w:rPr>
-          <w:color w:val="000000" w:themeColor="text1"/>
-          <w:sz w:val="28"/>
-          <w:szCs w:val="19"/>
-          <w:lang w:val="en-US"/>
-        </w:rPr>
-        <w:t>Math.Pow</w:t>
-      </w:r>
-      <w:proofErr w:type="spellEnd"/>
-      <w:r>
-        <w:rPr>
-          <w:color w:val="000000" w:themeColor="text1"/>
-          <w:sz w:val="28"/>
-          <w:szCs w:val="19"/>
-          <w:lang w:val="en-US"/>
-        </w:rPr>
-        <w:t>(E, Math.Log10(2 * X)));</w:t>
+        <w:spacing w:line="276" w:lineRule="auto"/>
+        <w:ind w:firstLine="709"/>
+        <w:rPr>
+          <w:color w:val="000000" w:themeColor="text1"/>
+          <w:sz w:val="28"/>
+          <w:szCs w:val="19"/>
+          <w:lang w:val="en-US"/>
+        </w:rPr>
+      </w:pPr>
+      <w:r>
+        <w:rPr>
+          <w:color w:val="000000" w:themeColor="text1"/>
+          <w:sz w:val="28"/>
+          <w:szCs w:val="19"/>
+          <w:lang w:val="en-US"/>
+        </w:rPr>
+        <w:t xml:space="preserve">                double Y = Math.Pow(Math.Cos(X), 2) - ((Math.Sqrt(Math.Pow(X, 3)) + 1) / (Math.Sin(X)) + Math.Pow(E, Math.Log10(2 * X)));</w:t>
       </w:r>
     </w:p>
     <w:p>
@@ -3184,52 +2204,23 @@
         <w:autoSpaceDE w:val="0"/>
         <w:autoSpaceDN w:val="0"/>
         <w:adjustRightInd w:val="0"/>
-        <w:rPr>
-          <w:color w:val="000000" w:themeColor="text1"/>
-          <w:sz w:val="28"/>
-          <w:szCs w:val="19"/>
-          <w:lang w:val="en-US"/>
-        </w:rPr>
-      </w:pPr>
-      <w:r>
-        <w:rPr>
-          <w:color w:val="000000" w:themeColor="text1"/>
-          <w:sz w:val="28"/>
-          <w:szCs w:val="19"/>
-          <w:lang w:val="en-US"/>
-        </w:rPr>
-        <w:t xml:space="preserve">                </w:t>
-      </w:r>
-      <w:proofErr w:type="spellStart"/>
-      <w:proofErr w:type="gramStart"/>
-      <w:r>
-        <w:rPr>
-          <w:color w:val="000000" w:themeColor="text1"/>
-          <w:sz w:val="28"/>
-          <w:szCs w:val="19"/>
-          <w:lang w:val="en-US"/>
-        </w:rPr>
-        <w:t>Console.Write</w:t>
-      </w:r>
-      <w:proofErr w:type="spellEnd"/>
-      <w:r>
-        <w:rPr>
-          <w:color w:val="000000" w:themeColor="text1"/>
-          <w:sz w:val="28"/>
-          <w:szCs w:val="19"/>
-          <w:lang w:val="en-US"/>
-        </w:rPr>
-        <w:t>(</w:t>
-      </w:r>
-      <w:proofErr w:type="gramEnd"/>
-      <w:r>
-        <w:rPr>
-          <w:color w:val="000000" w:themeColor="text1"/>
-          <w:sz w:val="28"/>
-          <w:szCs w:val="19"/>
-          <w:lang w:val="en-US"/>
-        </w:rPr>
-        <w:t>"Answer: " + Y);</w:t>
+        <w:spacing w:line="276" w:lineRule="auto"/>
+        <w:ind w:firstLine="709"/>
+        <w:rPr>
+          <w:color w:val="000000" w:themeColor="text1"/>
+          <w:sz w:val="28"/>
+          <w:szCs w:val="19"/>
+          <w:lang w:val="en-US"/>
+        </w:rPr>
+      </w:pPr>
+      <w:r>
+        <w:rPr>
+          <w:color w:val="000000" w:themeColor="text1"/>
+          <w:sz w:val="28"/>
+          <w:szCs w:val="19"/>
+          <w:lang w:val="en-US"/>
+        </w:rPr>
+        <w:t xml:space="preserve">                Console.Write("Answer: " + Y);</w:t>
       </w:r>
     </w:p>
     <w:p>
@@ -3237,52 +2228,23 @@
         <w:autoSpaceDE w:val="0"/>
         <w:autoSpaceDN w:val="0"/>
         <w:adjustRightInd w:val="0"/>
-        <w:rPr>
-          <w:color w:val="000000" w:themeColor="text1"/>
-          <w:sz w:val="28"/>
-          <w:szCs w:val="19"/>
-          <w:lang w:val="en-US"/>
-        </w:rPr>
-      </w:pPr>
-      <w:r>
-        <w:rPr>
-          <w:color w:val="000000" w:themeColor="text1"/>
-          <w:sz w:val="28"/>
-          <w:szCs w:val="19"/>
-          <w:lang w:val="en-US"/>
-        </w:rPr>
-        <w:t xml:space="preserve">                </w:t>
-      </w:r>
-      <w:proofErr w:type="spellStart"/>
-      <w:proofErr w:type="gramStart"/>
-      <w:r>
-        <w:rPr>
-          <w:color w:val="000000" w:themeColor="text1"/>
-          <w:sz w:val="28"/>
-          <w:szCs w:val="19"/>
-          <w:lang w:val="en-US"/>
-        </w:rPr>
-        <w:t>Console.ReadLine</w:t>
-      </w:r>
-      <w:proofErr w:type="spellEnd"/>
-      <w:r>
-        <w:rPr>
-          <w:color w:val="000000" w:themeColor="text1"/>
-          <w:sz w:val="28"/>
-          <w:szCs w:val="19"/>
-          <w:lang w:val="en-US"/>
-        </w:rPr>
-        <w:t>(</w:t>
-      </w:r>
-      <w:proofErr w:type="gramEnd"/>
-      <w:r>
-        <w:rPr>
-          <w:color w:val="000000" w:themeColor="text1"/>
-          <w:sz w:val="28"/>
-          <w:szCs w:val="19"/>
-          <w:lang w:val="en-US"/>
-        </w:rPr>
-        <w:t>);</w:t>
+        <w:spacing w:line="276" w:lineRule="auto"/>
+        <w:ind w:firstLine="709"/>
+        <w:rPr>
+          <w:color w:val="000000" w:themeColor="text1"/>
+          <w:sz w:val="28"/>
+          <w:szCs w:val="19"/>
+          <w:lang w:val="en-US"/>
+        </w:rPr>
+      </w:pPr>
+      <w:r>
+        <w:rPr>
+          <w:color w:val="000000" w:themeColor="text1"/>
+          <w:sz w:val="28"/>
+          <w:szCs w:val="19"/>
+          <w:lang w:val="en-US"/>
+        </w:rPr>
+        <w:t xml:space="preserve">                Console.ReadLine();</w:t>
       </w:r>
     </w:p>
     <w:p>
@@ -3290,6 +2252,8 @@
         <w:autoSpaceDE w:val="0"/>
         <w:autoSpaceDN w:val="0"/>
         <w:adjustRightInd w:val="0"/>
+        <w:spacing w:line="276" w:lineRule="auto"/>
+        <w:ind w:firstLine="709"/>
         <w:rPr>
           <w:color w:val="000000" w:themeColor="text1"/>
           <w:sz w:val="28"/>
@@ -3319,6 +2283,8 @@
         <w:autoSpaceDE w:val="0"/>
         <w:autoSpaceDN w:val="0"/>
         <w:adjustRightInd w:val="0"/>
+        <w:spacing w:line="276" w:lineRule="auto"/>
+        <w:ind w:firstLine="709"/>
         <w:rPr>
           <w:color w:val="000000" w:themeColor="text1"/>
           <w:sz w:val="28"/>
@@ -3338,7 +2304,6 @@
       <w:pPr>
         <w:pStyle w:val="aa"/>
         <w:spacing w:before="0" w:beforeAutospacing="0" w:after="0" w:afterAutospacing="0" w:line="360" w:lineRule="auto"/>
-        <w:ind w:firstLine="709"/>
         <w:jc w:val="both"/>
         <w:rPr>
           <w:color w:val="000000"/>
@@ -3508,6 +2473,8 @@
     </w:tbl>
     <w:p>
       <w:pPr>
+        <w:pStyle w:val="aa"/>
+        <w:spacing w:before="245" w:beforeAutospacing="0" w:after="0" w:afterAutospacing="0" w:line="360" w:lineRule="auto"/>
         <w:ind w:firstLine="709"/>
         <w:jc w:val="both"/>
         <w:rPr>
@@ -3516,25 +2483,12 @@
           <w:szCs w:val="28"/>
         </w:rPr>
       </w:pPr>
-    </w:p>
-    <w:p>
-      <w:pPr>
-        <w:pStyle w:val="aa"/>
-        <w:spacing w:before="0" w:beforeAutospacing="0" w:after="0" w:afterAutospacing="0" w:line="360" w:lineRule="auto"/>
-        <w:ind w:firstLine="709"/>
-        <w:jc w:val="both"/>
+      <w:r>
         <w:rPr>
           <w:color w:val="000000"/>
           <w:sz w:val="28"/>
           <w:szCs w:val="28"/>
         </w:rPr>
-      </w:pPr>
-      <w:r>
-        <w:rPr>
-          <w:color w:val="000000"/>
-          <w:sz w:val="28"/>
-          <w:szCs w:val="28"/>
-        </w:rPr>
         <w:t>Анализ результатов:</w:t>
       </w:r>
     </w:p>
@@ -3550,7 +2504,6 @@
     <w:p>
       <w:pPr>
         <w:spacing w:line="360" w:lineRule="auto"/>
-        <w:ind w:firstLine="709"/>
         <w:jc w:val="center"/>
         <w:rPr>
           <w:color w:val="000000"/>
@@ -3609,7 +2562,6 @@
     <w:p>
       <w:pPr>
         <w:spacing w:line="276" w:lineRule="auto"/>
-        <w:ind w:firstLine="680"/>
         <w:jc w:val="center"/>
         <w:rPr>
           <w:sz w:val="28"/>
@@ -3621,7 +2573,14 @@
           <w:sz w:val="28"/>
           <w:szCs w:val="28"/>
         </w:rPr>
-        <w:t>Рисунок 1.3</w:t>
+        <w:t>Рисунок А</w:t>
+      </w:r>
+      <w:r>
+        <w:rPr>
+          <w:sz w:val="28"/>
+          <w:szCs w:val="28"/>
+        </w:rPr>
+        <w:t>.3</w:t>
       </w:r>
       <w:r>
         <w:rPr>
@@ -3633,29 +2592,29 @@
     </w:p>
     <w:p>
       <w:pPr>
+        <w:spacing w:line="360" w:lineRule="auto"/>
+        <w:jc w:val="center"/>
+        <w:rPr>
+          <w:sz w:val="28"/>
+          <w:szCs w:val="28"/>
+        </w:rPr>
+      </w:pPr>
+      <w:r>
+        <w:rPr>
+          <w:sz w:val="28"/>
+          <w:szCs w:val="28"/>
+        </w:rPr>
+        <w:t>Источник: собственная разработка</w:t>
+      </w:r>
+    </w:p>
+    <w:p>
+      <w:pPr>
         <w:spacing w:line="276" w:lineRule="auto"/>
-        <w:ind w:firstLine="680"/>
-        <w:jc w:val="center"/>
-        <w:rPr>
-          <w:sz w:val="28"/>
-          <w:szCs w:val="28"/>
-        </w:rPr>
-      </w:pPr>
-      <w:r>
-        <w:rPr>
-          <w:sz w:val="28"/>
-          <w:szCs w:val="28"/>
-        </w:rPr>
-        <w:t>Источник: собственная разработка</w:t>
-      </w:r>
-    </w:p>
-    <w:p>
-      <w:pPr>
-        <w:spacing w:before="240" w:line="276" w:lineRule="auto"/>
-        <w:ind w:firstLine="709"/>
-        <w:rPr>
-          <w:sz w:val="28"/>
-          <w:szCs w:val="28"/>
+        <w:ind w:firstLine="709"/>
+        <w:rPr>
+          <w:sz w:val="28"/>
+          <w:szCs w:val="28"/>
+          <w:lang w:val="en-US"/>
         </w:rPr>
       </w:pPr>
       <w:r>
@@ -3677,23 +2636,22 @@
           <w:sz w:val="28"/>
           <w:szCs w:val="28"/>
         </w:rPr>
-        <w:t>Дана длина окружности. Найти площадь круга, ограниченного этой окружностью. S = d</w:t>
-      </w:r>
-      <w:proofErr w:type="gramStart"/>
-      <w:r>
-        <w:rPr>
-          <w:sz w:val="28"/>
-          <w:szCs w:val="28"/>
-        </w:rPr>
-        <w:t>2 :</w:t>
-      </w:r>
-      <w:proofErr w:type="gramEnd"/>
-      <w:r>
-        <w:rPr>
-          <w:sz w:val="28"/>
-          <w:szCs w:val="28"/>
-        </w:rPr>
-        <w:t xml:space="preserve"> 4 × π</w:t>
+        <w:t xml:space="preserve">Дана длина окружности. Найти площадь круга, ограниченного этой окружностью. </w:t>
+      </w:r>
+      <w:r>
+        <w:rPr>
+          <w:sz w:val="28"/>
+          <w:szCs w:val="28"/>
+          <w:lang w:val="en-US"/>
+        </w:rPr>
+        <w:t xml:space="preserve">S = d2 : 4 × </w:t>
+      </w:r>
+      <w:r>
+        <w:rPr>
+          <w:sz w:val="28"/>
+          <w:szCs w:val="28"/>
+        </w:rPr>
+        <w:t>π</w:t>
       </w:r>
     </w:p>
     <w:p>
@@ -3701,48 +2659,53 @@
         <w:autoSpaceDE w:val="0"/>
         <w:autoSpaceDN w:val="0"/>
         <w:adjustRightInd w:val="0"/>
-        <w:ind w:firstLine="709"/>
+        <w:spacing w:line="276" w:lineRule="auto"/>
+        <w:ind w:firstLine="709"/>
+        <w:rPr>
+          <w:rFonts w:ascii="Cascadia Mono" w:hAnsi="Cascadia Mono" w:cs="Cascadia Mono"/>
+          <w:color w:val="000000" w:themeColor="text1"/>
+          <w:sz w:val="28"/>
+          <w:szCs w:val="28"/>
+          <w:lang w:val="en-US"/>
+        </w:rPr>
+      </w:pPr>
+      <w:r>
+        <w:rPr>
+          <w:sz w:val="28"/>
+          <w:szCs w:val="28"/>
+        </w:rPr>
+        <w:t>Листинг</w:t>
+      </w:r>
+      <w:r>
+        <w:rPr>
+          <w:sz w:val="28"/>
+          <w:szCs w:val="28"/>
+          <w:lang w:val="en-US"/>
+        </w:rPr>
+        <w:t xml:space="preserve"> </w:t>
+      </w:r>
+      <w:r>
+        <w:rPr>
+          <w:sz w:val="28"/>
+          <w:szCs w:val="28"/>
+        </w:rPr>
+        <w:t>программы</w:t>
+      </w:r>
+      <w:r>
+        <w:rPr>
+          <w:sz w:val="28"/>
+          <w:szCs w:val="28"/>
+          <w:lang w:val="en-US"/>
+        </w:rPr>
+        <w:t>:</w:t>
+      </w:r>
+      <w:r>
         <w:rPr>
           <w:rFonts w:ascii="Cascadia Mono" w:hAnsi="Cascadia Mono" w:cs="Cascadia Mono"/>
           <w:color w:val="0000FF"/>
           <w:sz w:val="19"/>
           <w:szCs w:val="19"/>
-        </w:rPr>
-      </w:pPr>
-      <w:r>
-        <w:rPr>
-          <w:sz w:val="28"/>
-          <w:szCs w:val="28"/>
-        </w:rPr>
-        <w:t>Листинг</w:t>
-      </w:r>
-      <w:r>
-        <w:rPr>
-          <w:sz w:val="28"/>
-          <w:szCs w:val="28"/>
-        </w:rPr>
-        <w:t xml:space="preserve"> </w:t>
-      </w:r>
-      <w:r>
-        <w:rPr>
-          <w:sz w:val="28"/>
-          <w:szCs w:val="28"/>
-        </w:rPr>
-        <w:t>программы</w:t>
-      </w:r>
-      <w:r>
-        <w:rPr>
-          <w:sz w:val="28"/>
-          <w:szCs w:val="28"/>
-        </w:rPr>
-        <w:t>:</w:t>
-      </w:r>
-      <w:r>
-        <w:rPr>
-          <w:rFonts w:ascii="Cascadia Mono" w:hAnsi="Cascadia Mono" w:cs="Cascadia Mono"/>
-          <w:color w:val="0000FF"/>
-          <w:sz w:val="19"/>
-          <w:szCs w:val="19"/>
+          <w:lang w:val="en-US"/>
         </w:rPr>
         <w:t xml:space="preserve"> </w:t>
       </w:r>
@@ -3752,6 +2715,8 @@
         <w:autoSpaceDE w:val="0"/>
         <w:autoSpaceDN w:val="0"/>
         <w:adjustRightInd w:val="0"/>
+        <w:spacing w:line="276" w:lineRule="auto"/>
+        <w:ind w:firstLine="709"/>
         <w:rPr>
           <w:color w:val="000000" w:themeColor="text1"/>
           <w:sz w:val="28"/>
@@ -3779,45 +2744,14 @@
         </w:rPr>
         <w:t xml:space="preserve">    </w:t>
       </w:r>
-      <w:proofErr w:type="gramStart"/>
-      <w:r>
-        <w:rPr>
-          <w:color w:val="000000" w:themeColor="text1"/>
-          <w:sz w:val="28"/>
-          <w:szCs w:val="19"/>
-          <w:lang w:val="en-US"/>
-        </w:rPr>
-        <w:t>static</w:t>
-      </w:r>
-      <w:proofErr w:type="gramEnd"/>
-      <w:r>
-        <w:rPr>
-          <w:color w:val="000000" w:themeColor="text1"/>
-          <w:sz w:val="28"/>
-          <w:szCs w:val="19"/>
-          <w:lang w:val="en-US"/>
-        </w:rPr>
-        <w:t xml:space="preserve"> void Main(string[] </w:t>
-      </w:r>
-      <w:proofErr w:type="spellStart"/>
-      <w:r>
-        <w:rPr>
-          <w:color w:val="000000" w:themeColor="text1"/>
-          <w:sz w:val="28"/>
-          <w:szCs w:val="19"/>
-          <w:lang w:val="en-US"/>
-        </w:rPr>
-        <w:t>args</w:t>
-      </w:r>
-      <w:proofErr w:type="spellEnd"/>
-      <w:r>
-        <w:rPr>
-          <w:color w:val="000000" w:themeColor="text1"/>
-          <w:sz w:val="28"/>
-          <w:szCs w:val="19"/>
-          <w:lang w:val="en-US"/>
-        </w:rPr>
-        <w:t>)</w:t>
+      <w:r>
+        <w:rPr>
+          <w:color w:val="000000" w:themeColor="text1"/>
+          <w:sz w:val="28"/>
+          <w:szCs w:val="19"/>
+          <w:lang w:val="en-US"/>
+        </w:rPr>
+        <w:t>static void Main(string[] args)</w:t>
       </w:r>
     </w:p>
     <w:p>
@@ -3825,6 +2759,8 @@
         <w:autoSpaceDE w:val="0"/>
         <w:autoSpaceDN w:val="0"/>
         <w:adjustRightInd w:val="0"/>
+        <w:spacing w:line="276" w:lineRule="auto"/>
+        <w:ind w:firstLine="709"/>
         <w:rPr>
           <w:color w:val="000000" w:themeColor="text1"/>
           <w:sz w:val="28"/>
@@ -3854,37 +2790,22 @@
         <w:autoSpaceDE w:val="0"/>
         <w:autoSpaceDN w:val="0"/>
         <w:adjustRightInd w:val="0"/>
-        <w:rPr>
-          <w:color w:val="000000" w:themeColor="text1"/>
-          <w:sz w:val="28"/>
-          <w:szCs w:val="19"/>
-        </w:rPr>
-      </w:pPr>
-      <w:r>
-        <w:rPr>
-          <w:color w:val="000000" w:themeColor="text1"/>
-          <w:sz w:val="28"/>
-          <w:szCs w:val="19"/>
-        </w:rPr>
-        <w:t xml:space="preserve">            </w:t>
-      </w:r>
-      <w:proofErr w:type="spellStart"/>
-      <w:r>
-        <w:rPr>
-          <w:color w:val="000000" w:themeColor="text1"/>
-          <w:sz w:val="28"/>
-          <w:szCs w:val="19"/>
-        </w:rPr>
-        <w:t>Console.WriteLine</w:t>
-      </w:r>
-      <w:proofErr w:type="spellEnd"/>
-      <w:r>
-        <w:rPr>
-          <w:color w:val="000000" w:themeColor="text1"/>
-          <w:sz w:val="28"/>
-          <w:szCs w:val="19"/>
-        </w:rPr>
-        <w:t>("Введите длину окружность");</w:t>
+        <w:spacing w:line="276" w:lineRule="auto"/>
+        <w:ind w:firstLine="709"/>
+        <w:rPr>
+          <w:color w:val="000000" w:themeColor="text1"/>
+          <w:sz w:val="28"/>
+          <w:szCs w:val="19"/>
+        </w:rPr>
+      </w:pPr>
+      <w:r>
+        <w:rPr>
+          <w:color w:val="000000" w:themeColor="text1"/>
+          <w:sz w:val="28"/>
+          <w:szCs w:val="19"/>
+        </w:rPr>
+        <w:lastRenderedPageBreak/>
+        <w:t xml:space="preserve">            Console.WriteLine("Введите длину окружность");</w:t>
       </w:r>
     </w:p>
     <w:p>
@@ -3892,6 +2813,8 @@
         <w:autoSpaceDE w:val="0"/>
         <w:autoSpaceDN w:val="0"/>
         <w:adjustRightInd w:val="0"/>
+        <w:spacing w:line="276" w:lineRule="auto"/>
+        <w:ind w:firstLine="709"/>
         <w:rPr>
           <w:color w:val="000000" w:themeColor="text1"/>
           <w:sz w:val="28"/>
@@ -3907,67 +2830,14 @@
         </w:rPr>
         <w:t xml:space="preserve">            </w:t>
       </w:r>
-      <w:proofErr w:type="spellStart"/>
-      <w:proofErr w:type="gramStart"/>
-      <w:r>
-        <w:rPr>
-          <w:color w:val="000000" w:themeColor="text1"/>
-          <w:sz w:val="28"/>
-          <w:szCs w:val="19"/>
-          <w:lang w:val="en-US"/>
-        </w:rPr>
-        <w:t>int</w:t>
-      </w:r>
-      <w:proofErr w:type="spellEnd"/>
-      <w:proofErr w:type="gramEnd"/>
-      <w:r>
-        <w:rPr>
-          <w:color w:val="000000" w:themeColor="text1"/>
-          <w:sz w:val="28"/>
-          <w:szCs w:val="19"/>
-          <w:lang w:val="en-US"/>
-        </w:rPr>
-        <w:t xml:space="preserve"> d = </w:t>
-      </w:r>
-      <w:proofErr w:type="spellStart"/>
-      <w:r>
-        <w:rPr>
-          <w:color w:val="000000" w:themeColor="text1"/>
-          <w:sz w:val="28"/>
-          <w:szCs w:val="19"/>
-          <w:lang w:val="en-US"/>
-        </w:rPr>
-        <w:t>int.Parse</w:t>
-      </w:r>
-      <w:proofErr w:type="spellEnd"/>
-      <w:r>
-        <w:rPr>
-          <w:color w:val="000000" w:themeColor="text1"/>
-          <w:sz w:val="28"/>
-          <w:szCs w:val="19"/>
-          <w:lang w:val="en-US"/>
-        </w:rPr>
-        <w:t>(</w:t>
-      </w:r>
-      <w:proofErr w:type="spellStart"/>
-      <w:r>
-        <w:rPr>
-          <w:color w:val="000000" w:themeColor="text1"/>
-          <w:sz w:val="28"/>
-          <w:szCs w:val="19"/>
-          <w:lang w:val="en-US"/>
-        </w:rPr>
-        <w:t>Console.ReadLine</w:t>
-      </w:r>
-      <w:proofErr w:type="spellEnd"/>
-      <w:r>
-        <w:rPr>
-          <w:color w:val="000000" w:themeColor="text1"/>
-          <w:sz w:val="28"/>
-          <w:szCs w:val="19"/>
-          <w:lang w:val="en-US"/>
-        </w:rPr>
-        <w:t>());</w:t>
+      <w:r>
+        <w:rPr>
+          <w:color w:val="000000" w:themeColor="text1"/>
+          <w:sz w:val="28"/>
+          <w:szCs w:val="19"/>
+          <w:lang w:val="en-US"/>
+        </w:rPr>
+        <w:t>int d = int.Parse(Console.ReadLine());</w:t>
       </w:r>
     </w:p>
     <w:p>
@@ -3975,6 +2845,8 @@
         <w:autoSpaceDE w:val="0"/>
         <w:autoSpaceDN w:val="0"/>
         <w:adjustRightInd w:val="0"/>
+        <w:spacing w:line="276" w:lineRule="auto"/>
+        <w:ind w:firstLine="709"/>
         <w:rPr>
           <w:color w:val="000000" w:themeColor="text1"/>
           <w:sz w:val="28"/>
@@ -3990,61 +2862,13 @@
         </w:rPr>
         <w:t xml:space="preserve">            </w:t>
       </w:r>
-      <w:proofErr w:type="spellStart"/>
-      <w:r>
-        <w:rPr>
-          <w:color w:val="000000" w:themeColor="text1"/>
-          <w:sz w:val="28"/>
-          <w:szCs w:val="19"/>
-        </w:rPr>
-        <w:t>Console.WriteLine</w:t>
-      </w:r>
-      <w:proofErr w:type="spellEnd"/>
-      <w:r>
-        <w:rPr>
-          <w:color w:val="000000" w:themeColor="text1"/>
-          <w:sz w:val="28"/>
-          <w:szCs w:val="19"/>
-        </w:rPr>
-        <w:t xml:space="preserve">("Площадь </w:t>
-      </w:r>
-      <w:proofErr w:type="spellStart"/>
-      <w:proofErr w:type="gramStart"/>
-      <w:r>
-        <w:rPr>
-          <w:color w:val="000000" w:themeColor="text1"/>
-          <w:sz w:val="28"/>
-          <w:szCs w:val="19"/>
-        </w:rPr>
-        <w:t>круга,ограниченного</w:t>
-      </w:r>
-      <w:proofErr w:type="spellEnd"/>
-      <w:proofErr w:type="gramEnd"/>
-      <w:r>
-        <w:rPr>
-          <w:color w:val="000000" w:themeColor="text1"/>
-          <w:sz w:val="28"/>
-          <w:szCs w:val="19"/>
-        </w:rPr>
-        <w:t xml:space="preserve"> этой окружностью равна : {0}", (d * d) / (4 * </w:t>
-      </w:r>
-      <w:proofErr w:type="spellStart"/>
-      <w:r>
-        <w:rPr>
-          <w:color w:val="000000" w:themeColor="text1"/>
-          <w:sz w:val="28"/>
-          <w:szCs w:val="19"/>
-        </w:rPr>
-        <w:t>Math.PI</w:t>
-      </w:r>
-      <w:proofErr w:type="spellEnd"/>
-      <w:r>
-        <w:rPr>
-          <w:color w:val="000000" w:themeColor="text1"/>
-          <w:sz w:val="28"/>
-          <w:szCs w:val="19"/>
-        </w:rPr>
-        <w:t>));</w:t>
+      <w:r>
+        <w:rPr>
+          <w:color w:val="000000" w:themeColor="text1"/>
+          <w:sz w:val="28"/>
+          <w:szCs w:val="19"/>
+        </w:rPr>
+        <w:t>Console.WriteLine("Площадь круга,ограниченного этой окружностью равна : {0}", (d * d) / (4 * Math.PI));</w:t>
       </w:r>
     </w:p>
     <w:p>
@@ -4052,37 +2876,21 @@
         <w:autoSpaceDE w:val="0"/>
         <w:autoSpaceDN w:val="0"/>
         <w:adjustRightInd w:val="0"/>
-        <w:rPr>
-          <w:color w:val="000000" w:themeColor="text1"/>
-          <w:sz w:val="28"/>
-          <w:szCs w:val="19"/>
-        </w:rPr>
-      </w:pPr>
-      <w:r>
-        <w:rPr>
-          <w:color w:val="000000" w:themeColor="text1"/>
-          <w:sz w:val="28"/>
-          <w:szCs w:val="19"/>
-        </w:rPr>
-        <w:t xml:space="preserve">            </w:t>
-      </w:r>
-      <w:proofErr w:type="spellStart"/>
-      <w:r>
-        <w:rPr>
-          <w:color w:val="000000" w:themeColor="text1"/>
-          <w:sz w:val="28"/>
-          <w:szCs w:val="19"/>
-        </w:rPr>
-        <w:t>Console.ReadKey</w:t>
-      </w:r>
-      <w:proofErr w:type="spellEnd"/>
-      <w:r>
-        <w:rPr>
-          <w:color w:val="000000" w:themeColor="text1"/>
-          <w:sz w:val="28"/>
-          <w:szCs w:val="19"/>
-        </w:rPr>
-        <w:t>();</w:t>
+        <w:spacing w:line="276" w:lineRule="auto"/>
+        <w:ind w:firstLine="709"/>
+        <w:rPr>
+          <w:color w:val="000000" w:themeColor="text1"/>
+          <w:sz w:val="28"/>
+          <w:szCs w:val="19"/>
+        </w:rPr>
+      </w:pPr>
+      <w:r>
+        <w:rPr>
+          <w:color w:val="000000" w:themeColor="text1"/>
+          <w:sz w:val="28"/>
+          <w:szCs w:val="19"/>
+        </w:rPr>
+        <w:t xml:space="preserve">            Console.ReadKey();</w:t>
       </w:r>
     </w:p>
     <w:p>
@@ -4090,6 +2898,8 @@
         <w:autoSpaceDE w:val="0"/>
         <w:autoSpaceDN w:val="0"/>
         <w:adjustRightInd w:val="0"/>
+        <w:spacing w:line="276" w:lineRule="auto"/>
+        <w:ind w:firstLine="709"/>
         <w:rPr>
           <w:color w:val="000000" w:themeColor="text1"/>
           <w:sz w:val="28"/>
@@ -4110,6 +2920,8 @@
         <w:autoSpaceDE w:val="0"/>
         <w:autoSpaceDN w:val="0"/>
         <w:adjustRightInd w:val="0"/>
+        <w:spacing w:line="276" w:lineRule="auto"/>
+        <w:ind w:firstLine="709"/>
         <w:rPr>
           <w:color w:val="000000" w:themeColor="text1"/>
           <w:sz w:val="28"/>
@@ -4130,6 +2942,8 @@
         <w:autoSpaceDE w:val="0"/>
         <w:autoSpaceDN w:val="0"/>
         <w:adjustRightInd w:val="0"/>
+        <w:spacing w:line="276" w:lineRule="auto"/>
+        <w:ind w:firstLine="709"/>
         <w:rPr>
           <w:color w:val="000000" w:themeColor="text1"/>
           <w:sz w:val="27"/>
@@ -4147,29 +2961,17 @@
     </w:p>
     <w:p>
       <w:pPr>
-        <w:spacing w:before="240" w:line="276" w:lineRule="auto"/>
-        <w:ind w:firstLine="680"/>
-        <w:rPr>
-          <w:sz w:val="28"/>
-          <w:szCs w:val="28"/>
-        </w:rPr>
-      </w:pPr>
-    </w:p>
-    <w:p>
-      <w:pPr>
-        <w:spacing w:before="240" w:line="360" w:lineRule="auto"/>
-        <w:ind w:firstLine="709"/>
-        <w:rPr>
-          <w:sz w:val="28"/>
-          <w:szCs w:val="28"/>
-        </w:rPr>
-      </w:pPr>
-      <w:r>
-        <w:rPr>
-          <w:sz w:val="28"/>
-          <w:szCs w:val="28"/>
-        </w:rPr>
-        <w:lastRenderedPageBreak/>
+        <w:spacing w:line="360" w:lineRule="auto"/>
+        <w:rPr>
+          <w:sz w:val="28"/>
+          <w:szCs w:val="28"/>
+        </w:rPr>
+      </w:pPr>
+      <w:r>
+        <w:rPr>
+          <w:sz w:val="28"/>
+          <w:szCs w:val="28"/>
+        </w:rPr>
         <w:t xml:space="preserve">Таблица 1.4 – Входные и выходные данные </w:t>
       </w:r>
     </w:p>
@@ -4287,7 +3089,7 @@
     <w:p>
       <w:pPr>
         <w:spacing w:before="245" w:line="276" w:lineRule="auto"/>
-        <w:ind w:firstLine="680"/>
+        <w:ind w:firstLine="709"/>
         <w:rPr>
           <w:sz w:val="28"/>
           <w:szCs w:val="28"/>
@@ -4361,7 +3163,6 @@
     <w:p>
       <w:pPr>
         <w:spacing w:line="276" w:lineRule="auto"/>
-        <w:ind w:left="567"/>
         <w:jc w:val="center"/>
         <w:rPr>
           <w:sz w:val="28"/>
@@ -4373,13 +3174,19 @@
           <w:sz w:val="28"/>
           <w:szCs w:val="28"/>
         </w:rPr>
-        <w:t>Рисунок 1.4 – Результат работы программы</w:t>
+        <w:t>Рисунок А</w:t>
+      </w:r>
+      <w:r>
+        <w:rPr>
+          <w:sz w:val="28"/>
+          <w:szCs w:val="28"/>
+        </w:rPr>
+        <w:t>.4 – Результат работы программы</w:t>
       </w:r>
     </w:p>
     <w:p>
       <w:pPr>
         <w:spacing w:line="360" w:lineRule="auto"/>
-        <w:ind w:left="567"/>
         <w:jc w:val="center"/>
         <w:rPr>
           <w:sz w:val="28"/>
@@ -4437,12 +3244,45 @@
           <w:szCs w:val="28"/>
         </w:rPr>
       </w:pPr>
-      <w:r>
-        <w:rPr>
-          <w:sz w:val="28"/>
-          <w:szCs w:val="28"/>
-        </w:rPr>
-        <w:t>Листинг программы:</w:t>
+    </w:p>
+    <w:p>
+      <w:pPr>
+        <w:spacing w:line="276" w:lineRule="auto"/>
+        <w:ind w:firstLine="709"/>
+        <w:rPr>
+          <w:sz w:val="28"/>
+          <w:szCs w:val="28"/>
+        </w:rPr>
+      </w:pPr>
+      <w:r>
+        <w:rPr>
+          <w:sz w:val="28"/>
+          <w:szCs w:val="28"/>
+        </w:rPr>
+        <w:t>Листинг</w:t>
+      </w:r>
+      <w:r>
+        <w:rPr>
+          <w:sz w:val="28"/>
+          <w:szCs w:val="28"/>
+          <w:lang w:val="en-US"/>
+        </w:rPr>
+        <w:t xml:space="preserve"> </w:t>
+      </w:r>
+      <w:r>
+        <w:rPr>
+          <w:sz w:val="28"/>
+          <w:szCs w:val="28"/>
+        </w:rPr>
+        <w:t>программы</w:t>
+      </w:r>
+      <w:r>
+        <w:rPr>
+          <w:sz w:val="28"/>
+          <w:szCs w:val="28"/>
+          <w:lang w:val="en-US"/>
+        </w:rPr>
+        <w:t>:</w:t>
       </w:r>
     </w:p>
     <w:p>
@@ -4450,6 +3290,8 @@
         <w:autoSpaceDE w:val="0"/>
         <w:autoSpaceDN w:val="0"/>
         <w:adjustRightInd w:val="0"/>
+        <w:spacing w:line="276" w:lineRule="auto"/>
+        <w:ind w:firstLine="709"/>
         <w:rPr>
           <w:color w:val="000000" w:themeColor="text1"/>
           <w:sz w:val="28"/>
@@ -4467,45 +3309,14 @@
         </w:rPr>
         <w:t xml:space="preserve">  </w:t>
       </w:r>
-      <w:proofErr w:type="gramStart"/>
-      <w:r>
-        <w:rPr>
-          <w:color w:val="000000" w:themeColor="text1"/>
-          <w:sz w:val="28"/>
-          <w:szCs w:val="19"/>
-          <w:lang w:val="en-US"/>
-        </w:rPr>
-        <w:t>static</w:t>
-      </w:r>
-      <w:proofErr w:type="gramEnd"/>
-      <w:r>
-        <w:rPr>
-          <w:color w:val="000000" w:themeColor="text1"/>
-          <w:sz w:val="28"/>
-          <w:szCs w:val="19"/>
-          <w:lang w:val="en-US"/>
-        </w:rPr>
-        <w:t xml:space="preserve"> void Main(string[] </w:t>
-      </w:r>
-      <w:proofErr w:type="spellStart"/>
-      <w:r>
-        <w:rPr>
-          <w:color w:val="000000" w:themeColor="text1"/>
-          <w:sz w:val="28"/>
-          <w:szCs w:val="19"/>
-          <w:lang w:val="en-US"/>
-        </w:rPr>
-        <w:t>args</w:t>
-      </w:r>
-      <w:proofErr w:type="spellEnd"/>
-      <w:r>
-        <w:rPr>
-          <w:color w:val="000000" w:themeColor="text1"/>
-          <w:sz w:val="28"/>
-          <w:szCs w:val="19"/>
-          <w:lang w:val="en-US"/>
-        </w:rPr>
-        <w:t>)</w:t>
+      <w:r>
+        <w:rPr>
+          <w:color w:val="000000" w:themeColor="text1"/>
+          <w:sz w:val="28"/>
+          <w:szCs w:val="19"/>
+          <w:lang w:val="en-US"/>
+        </w:rPr>
+        <w:t>static void Main(string[] args)</w:t>
       </w:r>
     </w:p>
     <w:p>
@@ -4513,6 +3324,8 @@
         <w:autoSpaceDE w:val="0"/>
         <w:autoSpaceDN w:val="0"/>
         <w:adjustRightInd w:val="0"/>
+        <w:spacing w:line="276" w:lineRule="auto"/>
+        <w:ind w:firstLine="709"/>
         <w:rPr>
           <w:color w:val="000000" w:themeColor="text1"/>
           <w:sz w:val="28"/>
@@ -4535,52 +3348,23 @@
         <w:autoSpaceDE w:val="0"/>
         <w:autoSpaceDN w:val="0"/>
         <w:adjustRightInd w:val="0"/>
-        <w:rPr>
-          <w:color w:val="000000" w:themeColor="text1"/>
-          <w:sz w:val="28"/>
-          <w:szCs w:val="19"/>
-          <w:lang w:val="en-US"/>
-        </w:rPr>
-      </w:pPr>
-      <w:r>
-        <w:rPr>
-          <w:color w:val="000000" w:themeColor="text1"/>
-          <w:sz w:val="28"/>
-          <w:szCs w:val="19"/>
-          <w:lang w:val="en-US"/>
-        </w:rPr>
-        <w:t xml:space="preserve">            </w:t>
-      </w:r>
-      <w:proofErr w:type="spellStart"/>
-      <w:proofErr w:type="gramStart"/>
-      <w:r>
-        <w:rPr>
-          <w:color w:val="000000" w:themeColor="text1"/>
-          <w:sz w:val="28"/>
-          <w:szCs w:val="19"/>
-          <w:lang w:val="en-US"/>
-        </w:rPr>
-        <w:t>Console.Write</w:t>
-      </w:r>
-      <w:proofErr w:type="spellEnd"/>
-      <w:r>
-        <w:rPr>
-          <w:color w:val="000000" w:themeColor="text1"/>
-          <w:sz w:val="28"/>
-          <w:szCs w:val="19"/>
-          <w:lang w:val="en-US"/>
-        </w:rPr>
-        <w:t>(</w:t>
-      </w:r>
-      <w:proofErr w:type="gramEnd"/>
-      <w:r>
-        <w:rPr>
-          <w:color w:val="000000" w:themeColor="text1"/>
-          <w:sz w:val="28"/>
-          <w:szCs w:val="19"/>
-          <w:lang w:val="en-US"/>
-        </w:rPr>
-        <w:t>"R=");</w:t>
+        <w:spacing w:line="276" w:lineRule="auto"/>
+        <w:ind w:firstLine="709"/>
+        <w:rPr>
+          <w:color w:val="000000" w:themeColor="text1"/>
+          <w:sz w:val="28"/>
+          <w:szCs w:val="19"/>
+          <w:lang w:val="en-US"/>
+        </w:rPr>
+      </w:pPr>
+      <w:r>
+        <w:rPr>
+          <w:color w:val="000000" w:themeColor="text1"/>
+          <w:sz w:val="28"/>
+          <w:szCs w:val="19"/>
+          <w:lang w:val="en-US"/>
+        </w:rPr>
+        <w:t xml:space="preserve">            Console.Write("R=");</w:t>
       </w:r>
     </w:p>
     <w:p>
@@ -4588,83 +3372,23 @@
         <w:autoSpaceDE w:val="0"/>
         <w:autoSpaceDN w:val="0"/>
         <w:adjustRightInd w:val="0"/>
-        <w:rPr>
-          <w:color w:val="000000" w:themeColor="text1"/>
-          <w:sz w:val="28"/>
-          <w:szCs w:val="19"/>
-          <w:lang w:val="en-US"/>
-        </w:rPr>
-      </w:pPr>
-      <w:r>
-        <w:rPr>
-          <w:color w:val="000000" w:themeColor="text1"/>
-          <w:sz w:val="28"/>
-          <w:szCs w:val="19"/>
-          <w:lang w:val="en-US"/>
-        </w:rPr>
-        <w:t xml:space="preserve">            </w:t>
-      </w:r>
-      <w:proofErr w:type="spellStart"/>
-      <w:proofErr w:type="gramStart"/>
-      <w:r>
-        <w:rPr>
-          <w:color w:val="000000" w:themeColor="text1"/>
-          <w:sz w:val="28"/>
-          <w:szCs w:val="19"/>
-          <w:lang w:val="en-US"/>
-        </w:rPr>
-        <w:t>var</w:t>
-      </w:r>
-      <w:proofErr w:type="spellEnd"/>
-      <w:proofErr w:type="gramEnd"/>
-      <w:r>
-        <w:rPr>
-          <w:color w:val="000000" w:themeColor="text1"/>
-          <w:sz w:val="28"/>
-          <w:szCs w:val="19"/>
-          <w:lang w:val="en-US"/>
-        </w:rPr>
-        <w:t xml:space="preserve"> r = </w:t>
-      </w:r>
-      <w:proofErr w:type="spellStart"/>
-      <w:r>
-        <w:rPr>
-          <w:color w:val="000000" w:themeColor="text1"/>
-          <w:sz w:val="28"/>
-          <w:szCs w:val="19"/>
-          <w:lang w:val="en-US"/>
-        </w:rPr>
-        <w:t>double.Parse</w:t>
-      </w:r>
-      <w:proofErr w:type="spellEnd"/>
-      <w:r>
-        <w:rPr>
-          <w:color w:val="000000" w:themeColor="text1"/>
-          <w:sz w:val="28"/>
-          <w:szCs w:val="19"/>
-          <w:lang w:val="en-US"/>
-        </w:rPr>
-        <w:t>(</w:t>
-      </w:r>
-      <w:proofErr w:type="spellStart"/>
-      <w:r>
-        <w:rPr>
-          <w:color w:val="000000" w:themeColor="text1"/>
-          <w:sz w:val="28"/>
-          <w:szCs w:val="19"/>
-          <w:lang w:val="en-US"/>
-        </w:rPr>
-        <w:t>Console.ReadLine</w:t>
-      </w:r>
-      <w:proofErr w:type="spellEnd"/>
-      <w:r>
-        <w:rPr>
-          <w:color w:val="000000" w:themeColor="text1"/>
-          <w:sz w:val="28"/>
-          <w:szCs w:val="19"/>
-          <w:lang w:val="en-US"/>
-        </w:rPr>
-        <w:t>());</w:t>
+        <w:spacing w:line="276" w:lineRule="auto"/>
+        <w:ind w:firstLine="709"/>
+        <w:rPr>
+          <w:color w:val="000000" w:themeColor="text1"/>
+          <w:sz w:val="28"/>
+          <w:szCs w:val="19"/>
+          <w:lang w:val="en-US"/>
+        </w:rPr>
+      </w:pPr>
+      <w:r>
+        <w:rPr>
+          <w:color w:val="000000" w:themeColor="text1"/>
+          <w:sz w:val="28"/>
+          <w:szCs w:val="19"/>
+          <w:lang w:val="en-US"/>
+        </w:rPr>
+        <w:t xml:space="preserve">            var r = double.Parse(Console.ReadLine());</w:t>
       </w:r>
     </w:p>
     <w:p>
@@ -4672,52 +3396,23 @@
         <w:autoSpaceDE w:val="0"/>
         <w:autoSpaceDN w:val="0"/>
         <w:adjustRightInd w:val="0"/>
-        <w:rPr>
-          <w:color w:val="000000" w:themeColor="text1"/>
-          <w:sz w:val="28"/>
-          <w:szCs w:val="19"/>
-          <w:lang w:val="en-US"/>
-        </w:rPr>
-      </w:pPr>
-      <w:r>
-        <w:rPr>
-          <w:color w:val="000000" w:themeColor="text1"/>
-          <w:sz w:val="28"/>
-          <w:szCs w:val="19"/>
-          <w:lang w:val="en-US"/>
-        </w:rPr>
-        <w:t xml:space="preserve">            </w:t>
-      </w:r>
-      <w:proofErr w:type="spellStart"/>
-      <w:proofErr w:type="gramStart"/>
-      <w:r>
-        <w:rPr>
-          <w:color w:val="000000" w:themeColor="text1"/>
-          <w:sz w:val="28"/>
-          <w:szCs w:val="19"/>
-          <w:lang w:val="en-US"/>
-        </w:rPr>
-        <w:t>Console.Write</w:t>
-      </w:r>
-      <w:proofErr w:type="spellEnd"/>
-      <w:r>
-        <w:rPr>
-          <w:color w:val="000000" w:themeColor="text1"/>
-          <w:sz w:val="28"/>
-          <w:szCs w:val="19"/>
-          <w:lang w:val="en-US"/>
-        </w:rPr>
-        <w:t>(</w:t>
-      </w:r>
-      <w:proofErr w:type="gramEnd"/>
-      <w:r>
-        <w:rPr>
-          <w:color w:val="000000" w:themeColor="text1"/>
-          <w:sz w:val="28"/>
-          <w:szCs w:val="19"/>
-          <w:lang w:val="en-US"/>
-        </w:rPr>
-        <w:t>"H=");</w:t>
+        <w:spacing w:line="276" w:lineRule="auto"/>
+        <w:ind w:firstLine="709"/>
+        <w:rPr>
+          <w:color w:val="000000" w:themeColor="text1"/>
+          <w:sz w:val="28"/>
+          <w:szCs w:val="19"/>
+          <w:lang w:val="en-US"/>
+        </w:rPr>
+      </w:pPr>
+      <w:r>
+        <w:rPr>
+          <w:color w:val="000000" w:themeColor="text1"/>
+          <w:sz w:val="28"/>
+          <w:szCs w:val="19"/>
+          <w:lang w:val="en-US"/>
+        </w:rPr>
+        <w:t xml:space="preserve">            Console.Write("H=");</w:t>
       </w:r>
     </w:p>
     <w:p>
@@ -4725,83 +3420,23 @@
         <w:autoSpaceDE w:val="0"/>
         <w:autoSpaceDN w:val="0"/>
         <w:adjustRightInd w:val="0"/>
-        <w:rPr>
-          <w:color w:val="000000" w:themeColor="text1"/>
-          <w:sz w:val="28"/>
-          <w:szCs w:val="19"/>
-          <w:lang w:val="en-US"/>
-        </w:rPr>
-      </w:pPr>
-      <w:r>
-        <w:rPr>
-          <w:color w:val="000000" w:themeColor="text1"/>
-          <w:sz w:val="28"/>
-          <w:szCs w:val="19"/>
-          <w:lang w:val="en-US"/>
-        </w:rPr>
-        <w:t xml:space="preserve">            </w:t>
-      </w:r>
-      <w:proofErr w:type="spellStart"/>
-      <w:proofErr w:type="gramStart"/>
-      <w:r>
-        <w:rPr>
-          <w:color w:val="000000" w:themeColor="text1"/>
-          <w:sz w:val="28"/>
-          <w:szCs w:val="19"/>
-          <w:lang w:val="en-US"/>
-        </w:rPr>
-        <w:t>var</w:t>
-      </w:r>
-      <w:proofErr w:type="spellEnd"/>
-      <w:proofErr w:type="gramEnd"/>
-      <w:r>
-        <w:rPr>
-          <w:color w:val="000000" w:themeColor="text1"/>
-          <w:sz w:val="28"/>
-          <w:szCs w:val="19"/>
-          <w:lang w:val="en-US"/>
-        </w:rPr>
-        <w:t xml:space="preserve"> h = </w:t>
-      </w:r>
-      <w:proofErr w:type="spellStart"/>
-      <w:r>
-        <w:rPr>
-          <w:color w:val="000000" w:themeColor="text1"/>
-          <w:sz w:val="28"/>
-          <w:szCs w:val="19"/>
-          <w:lang w:val="en-US"/>
-        </w:rPr>
-        <w:t>double.Parse</w:t>
-      </w:r>
-      <w:proofErr w:type="spellEnd"/>
-      <w:r>
-        <w:rPr>
-          <w:color w:val="000000" w:themeColor="text1"/>
-          <w:sz w:val="28"/>
-          <w:szCs w:val="19"/>
-          <w:lang w:val="en-US"/>
-        </w:rPr>
-        <w:t>(</w:t>
-      </w:r>
-      <w:proofErr w:type="spellStart"/>
-      <w:r>
-        <w:rPr>
-          <w:color w:val="000000" w:themeColor="text1"/>
-          <w:sz w:val="28"/>
-          <w:szCs w:val="19"/>
-          <w:lang w:val="en-US"/>
-        </w:rPr>
-        <w:t>Console.ReadLine</w:t>
-      </w:r>
-      <w:proofErr w:type="spellEnd"/>
-      <w:r>
-        <w:rPr>
-          <w:color w:val="000000" w:themeColor="text1"/>
-          <w:sz w:val="28"/>
-          <w:szCs w:val="19"/>
-          <w:lang w:val="en-US"/>
-        </w:rPr>
-        <w:t>());</w:t>
+        <w:spacing w:line="276" w:lineRule="auto"/>
+        <w:ind w:firstLine="709"/>
+        <w:rPr>
+          <w:color w:val="000000" w:themeColor="text1"/>
+          <w:sz w:val="28"/>
+          <w:szCs w:val="19"/>
+          <w:lang w:val="en-US"/>
+        </w:rPr>
+      </w:pPr>
+      <w:r>
+        <w:rPr>
+          <w:color w:val="000000" w:themeColor="text1"/>
+          <w:sz w:val="28"/>
+          <w:szCs w:val="19"/>
+          <w:lang w:val="en-US"/>
+        </w:rPr>
+        <w:t xml:space="preserve">            var h = double.Parse(Console.ReadLine());</w:t>
       </w:r>
     </w:p>
     <w:p>
@@ -4809,72 +3444,23 @@
         <w:autoSpaceDE w:val="0"/>
         <w:autoSpaceDN w:val="0"/>
         <w:adjustRightInd w:val="0"/>
-        <w:rPr>
-          <w:color w:val="000000" w:themeColor="text1"/>
-          <w:sz w:val="28"/>
-          <w:szCs w:val="19"/>
-          <w:lang w:val="en-US"/>
-        </w:rPr>
-      </w:pPr>
-      <w:r>
-        <w:rPr>
-          <w:color w:val="000000" w:themeColor="text1"/>
-          <w:sz w:val="28"/>
-          <w:szCs w:val="19"/>
-          <w:lang w:val="en-US"/>
-        </w:rPr>
-        <w:t xml:space="preserve">            </w:t>
-      </w:r>
-      <w:proofErr w:type="spellStart"/>
-      <w:proofErr w:type="gramStart"/>
-      <w:r>
-        <w:rPr>
-          <w:color w:val="000000" w:themeColor="text1"/>
-          <w:sz w:val="28"/>
-          <w:szCs w:val="19"/>
-          <w:lang w:val="en-US"/>
-        </w:rPr>
-        <w:t>Console.WriteLine</w:t>
-      </w:r>
-      <w:proofErr w:type="spellEnd"/>
-      <w:r>
-        <w:rPr>
-          <w:color w:val="000000" w:themeColor="text1"/>
-          <w:sz w:val="28"/>
-          <w:szCs w:val="19"/>
-          <w:lang w:val="en-US"/>
-        </w:rPr>
-        <w:t>(</w:t>
-      </w:r>
-      <w:proofErr w:type="gramEnd"/>
-      <w:r>
-        <w:rPr>
-          <w:color w:val="000000" w:themeColor="text1"/>
-          <w:sz w:val="28"/>
-          <w:szCs w:val="19"/>
-          <w:lang w:val="en-US"/>
-        </w:rPr>
-        <w:t xml:space="preserve">$"S={2 * </w:t>
-      </w:r>
-      <w:proofErr w:type="spellStart"/>
-      <w:r>
-        <w:rPr>
-          <w:color w:val="000000" w:themeColor="text1"/>
-          <w:sz w:val="28"/>
-          <w:szCs w:val="19"/>
-          <w:lang w:val="en-US"/>
-        </w:rPr>
-        <w:t>Math.PI</w:t>
-      </w:r>
-      <w:proofErr w:type="spellEnd"/>
-      <w:r>
-        <w:rPr>
-          <w:color w:val="000000" w:themeColor="text1"/>
-          <w:sz w:val="28"/>
-          <w:szCs w:val="19"/>
-          <w:lang w:val="en-US"/>
-        </w:rPr>
-        <w:t xml:space="preserve"> * r * (h + r)}");</w:t>
+        <w:spacing w:line="276" w:lineRule="auto"/>
+        <w:ind w:firstLine="709"/>
+        <w:rPr>
+          <w:color w:val="000000" w:themeColor="text1"/>
+          <w:sz w:val="28"/>
+          <w:szCs w:val="19"/>
+          <w:lang w:val="en-US"/>
+        </w:rPr>
+      </w:pPr>
+      <w:r>
+        <w:rPr>
+          <w:color w:val="000000" w:themeColor="text1"/>
+          <w:sz w:val="28"/>
+          <w:szCs w:val="19"/>
+          <w:lang w:val="en-US"/>
+        </w:rPr>
+        <w:t xml:space="preserve">            Console.WriteLine($"S={2 * Math.PI * r * (h + r)}");</w:t>
       </w:r>
     </w:p>
     <w:p>
@@ -4882,6 +3468,8 @@
         <w:autoSpaceDE w:val="0"/>
         <w:autoSpaceDN w:val="0"/>
         <w:adjustRightInd w:val="0"/>
+        <w:spacing w:line="276" w:lineRule="auto"/>
+        <w:ind w:firstLine="709"/>
         <w:rPr>
           <w:color w:val="000000" w:themeColor="text1"/>
           <w:sz w:val="28"/>
@@ -4911,6 +3499,8 @@
         <w:autoSpaceDE w:val="0"/>
         <w:autoSpaceDN w:val="0"/>
         <w:adjustRightInd w:val="0"/>
+        <w:spacing w:line="276" w:lineRule="auto"/>
+        <w:ind w:firstLine="709"/>
         <w:rPr>
           <w:color w:val="000000" w:themeColor="text1"/>
           <w:sz w:val="28"/>
@@ -4931,6 +3521,8 @@
         <w:autoSpaceDE w:val="0"/>
         <w:autoSpaceDN w:val="0"/>
         <w:adjustRightInd w:val="0"/>
+        <w:spacing w:line="276" w:lineRule="auto"/>
+        <w:ind w:firstLine="709"/>
         <w:rPr>
           <w:color w:val="000000" w:themeColor="text1"/>
           <w:sz w:val="28"/>
@@ -4949,25 +3541,17 @@
     <w:p>
       <w:pPr>
         <w:spacing w:line="360" w:lineRule="auto"/>
-        <w:ind w:firstLine="709"/>
-        <w:rPr>
-          <w:sz w:val="28"/>
-          <w:szCs w:val="28"/>
-        </w:rPr>
-      </w:pPr>
-      <w:r>
-        <w:rPr>
-          <w:sz w:val="28"/>
-          <w:szCs w:val="28"/>
-        </w:rPr>
-        <w:t>Таблица 1.5</w:t>
-      </w:r>
-      <w:r>
-        <w:rPr>
-          <w:sz w:val="28"/>
-          <w:szCs w:val="28"/>
-        </w:rPr>
-        <w:t xml:space="preserve"> – Входные и выходные данные </w:t>
+        <w:rPr>
+          <w:sz w:val="28"/>
+          <w:szCs w:val="28"/>
+        </w:rPr>
+      </w:pPr>
+      <w:r>
+        <w:rPr>
+          <w:sz w:val="28"/>
+          <w:szCs w:val="28"/>
+        </w:rPr>
+        <w:t xml:space="preserve">Таблица 1.5 – Входные и выходные данные </w:t>
       </w:r>
     </w:p>
     <w:tbl>
@@ -5139,19 +3723,25 @@
     </w:tbl>
     <w:p>
       <w:pPr>
-        <w:spacing w:line="276" w:lineRule="auto"/>
-        <w:ind w:left="567"/>
-        <w:jc w:val="center"/>
-        <w:rPr>
-          <w:sz w:val="28"/>
-          <w:szCs w:val="28"/>
-        </w:rPr>
-      </w:pPr>
+        <w:spacing w:before="245" w:line="360" w:lineRule="auto"/>
+        <w:ind w:firstLine="709"/>
+        <w:rPr>
+          <w:sz w:val="28"/>
+          <w:szCs w:val="28"/>
+        </w:rPr>
+      </w:pPr>
+      <w:r>
+        <w:rPr>
+          <w:sz w:val="28"/>
+          <w:szCs w:val="28"/>
+        </w:rPr>
+        <w:lastRenderedPageBreak/>
+        <w:t>Анализ результатов:</w:t>
+      </w:r>
     </w:p>
     <w:p>
       <w:pPr>
         <w:spacing w:line="360" w:lineRule="auto"/>
-        <w:ind w:left="567"/>
         <w:contextualSpacing/>
         <w:jc w:val="center"/>
         <w:rPr>
@@ -5210,7 +3800,6 @@
     <w:p>
       <w:pPr>
         <w:spacing w:line="276" w:lineRule="auto"/>
-        <w:ind w:left="567"/>
         <w:jc w:val="center"/>
         <w:rPr>
           <w:sz w:val="28"/>
@@ -5222,7 +3811,14 @@
           <w:sz w:val="28"/>
           <w:szCs w:val="28"/>
         </w:rPr>
-        <w:t>Рисунок 1.5</w:t>
+        <w:t>Рисунок А</w:t>
+      </w:r>
+      <w:r>
+        <w:rPr>
+          <w:sz w:val="28"/>
+          <w:szCs w:val="28"/>
+        </w:rPr>
+        <w:t>.5</w:t>
       </w:r>
       <w:r>
         <w:rPr>
@@ -5234,32 +3830,156 @@
     </w:p>
     <w:p>
       <w:pPr>
+        <w:spacing w:line="360" w:lineRule="auto"/>
+        <w:jc w:val="center"/>
+        <w:rPr>
+          <w:sz w:val="28"/>
+          <w:szCs w:val="28"/>
+        </w:rPr>
+      </w:pPr>
+      <w:r>
+        <w:rPr>
+          <w:sz w:val="28"/>
+          <w:szCs w:val="28"/>
+        </w:rPr>
+        <w:t>Источник: собственная разработка</w:t>
+      </w:r>
+    </w:p>
+    <w:p>
+      <w:pPr>
         <w:spacing w:line="276" w:lineRule="auto"/>
-        <w:ind w:left="567"/>
-        <w:jc w:val="center"/>
-        <w:rPr>
-          <w:sz w:val="28"/>
-          <w:szCs w:val="28"/>
-        </w:rPr>
-      </w:pPr>
-      <w:r>
-        <w:rPr>
-          <w:sz w:val="28"/>
-          <w:szCs w:val="28"/>
-        </w:rPr>
-        <w:t>Источник: собственная разработка</w:t>
+        <w:ind w:firstLine="709"/>
+        <w:jc w:val="both"/>
+        <w:rPr>
+          <w:sz w:val="28"/>
+          <w:szCs w:val="28"/>
+        </w:rPr>
+      </w:pPr>
+      <w:r>
+        <w:rPr>
+          <w:sz w:val="28"/>
+          <w:szCs w:val="28"/>
+        </w:rPr>
+        <w:t>Задание 6. Дано трехзначное число. Определить первую и посл</w:t>
+      </w:r>
+      <w:r>
+        <w:rPr>
+          <w:sz w:val="28"/>
+          <w:szCs w:val="28"/>
+        </w:rPr>
+        <w:t>еднюю цифр</w:t>
+      </w:r>
+      <w:r>
+        <w:rPr>
+          <w:sz w:val="28"/>
+          <w:szCs w:val="28"/>
+        </w:rPr>
+        <w:t>у</w:t>
+      </w:r>
+    </w:p>
+    <w:p>
+      <w:pPr>
+        <w:spacing w:before="245" w:line="276" w:lineRule="auto"/>
+        <w:ind w:firstLine="709"/>
+        <w:jc w:val="both"/>
+        <w:rPr>
+          <w:sz w:val="28"/>
+          <w:szCs w:val="28"/>
+        </w:rPr>
+      </w:pPr>
+      <w:r>
+        <w:rPr>
+          <w:sz w:val="28"/>
+          <w:szCs w:val="28"/>
+        </w:rPr>
+        <w:t>Листинг программы:</w:t>
       </w:r>
     </w:p>
     <w:p>
       <w:pPr>
         <w:spacing w:line="276" w:lineRule="auto"/>
-        <w:ind w:left="567"/>
-        <w:jc w:val="center"/>
-        <w:rPr>
-          <w:sz w:val="28"/>
-          <w:szCs w:val="28"/>
-        </w:rPr>
-      </w:pPr>
+        <w:ind w:firstLine="709"/>
+        <w:jc w:val="both"/>
+        <w:rPr>
+          <w:sz w:val="28"/>
+          <w:szCs w:val="28"/>
+        </w:rPr>
+      </w:pPr>
+      <w:r>
+        <w:rPr>
+          <w:sz w:val="28"/>
+          <w:szCs w:val="28"/>
+          <w:lang w:val="en-US"/>
+        </w:rPr>
+        <w:t>static</w:t>
+      </w:r>
+      <w:r>
+        <w:rPr>
+          <w:sz w:val="28"/>
+          <w:szCs w:val="28"/>
+        </w:rPr>
+        <w:t xml:space="preserve"> </w:t>
+      </w:r>
+      <w:r>
+        <w:rPr>
+          <w:sz w:val="28"/>
+          <w:szCs w:val="28"/>
+          <w:lang w:val="en-US"/>
+        </w:rPr>
+        <w:t>void</w:t>
+      </w:r>
+      <w:r>
+        <w:rPr>
+          <w:sz w:val="28"/>
+          <w:szCs w:val="28"/>
+        </w:rPr>
+        <w:t xml:space="preserve"> </w:t>
+      </w:r>
+      <w:r>
+        <w:rPr>
+          <w:sz w:val="28"/>
+          <w:szCs w:val="28"/>
+          <w:lang w:val="en-US"/>
+        </w:rPr>
+        <w:t>Main</w:t>
+      </w:r>
+      <w:r>
+        <w:rPr>
+          <w:sz w:val="28"/>
+          <w:szCs w:val="28"/>
+        </w:rPr>
+        <w:t>(</w:t>
+      </w:r>
+      <w:r>
+        <w:rPr>
+          <w:sz w:val="28"/>
+          <w:szCs w:val="28"/>
+          <w:lang w:val="en-US"/>
+        </w:rPr>
+        <w:t>string</w:t>
+      </w:r>
+      <w:r>
+        <w:rPr>
+          <w:sz w:val="28"/>
+          <w:szCs w:val="28"/>
+        </w:rPr>
+        <w:t xml:space="preserve">[] </w:t>
+      </w:r>
+      <w:r>
+        <w:rPr>
+          <w:sz w:val="28"/>
+          <w:szCs w:val="28"/>
+          <w:lang w:val="en-US"/>
+        </w:rPr>
+        <w:t>args</w:t>
+      </w:r>
+      <w:r>
+        <w:rPr>
+          <w:sz w:val="28"/>
+          <w:szCs w:val="28"/>
+        </w:rPr>
+        <w:t>)</w:t>
+      </w:r>
     </w:p>
     <w:p>
       <w:pPr>
@@ -5276,21 +3996,7 @@
           <w:sz w:val="28"/>
           <w:szCs w:val="28"/>
         </w:rPr>
-        <w:t>Задание 6. Дано трехзначное число. Определить первую и посл</w:t>
-      </w:r>
-      <w:r>
-        <w:rPr>
-          <w:sz w:val="28"/>
-          <w:szCs w:val="28"/>
-        </w:rPr>
-        <w:t>еднюю цифр</w:t>
-      </w:r>
-      <w:r>
-        <w:rPr>
-          <w:sz w:val="28"/>
-          <w:szCs w:val="28"/>
-        </w:rPr>
-        <w:t>у</w:t>
+        <w:t xml:space="preserve">        {</w:t>
       </w:r>
     </w:p>
     <w:p>
@@ -5308,7 +4014,65 @@
           <w:sz w:val="28"/>
           <w:szCs w:val="28"/>
         </w:rPr>
-        <w:t>Листинг программы:</w:t>
+        <w:t xml:space="preserve">            </w:t>
+      </w:r>
+      <w:r>
+        <w:rPr>
+          <w:sz w:val="28"/>
+          <w:szCs w:val="28"/>
+          <w:lang w:val="en-US"/>
+        </w:rPr>
+        <w:t>Console</w:t>
+      </w:r>
+      <w:r>
+        <w:rPr>
+          <w:sz w:val="28"/>
+          <w:szCs w:val="28"/>
+        </w:rPr>
+        <w:t>.</w:t>
+      </w:r>
+      <w:r>
+        <w:rPr>
+          <w:sz w:val="28"/>
+          <w:szCs w:val="28"/>
+          <w:lang w:val="en-US"/>
+        </w:rPr>
+        <w:t>WriteLine</w:t>
+      </w:r>
+      <w:r>
+        <w:rPr>
+          <w:sz w:val="28"/>
+          <w:szCs w:val="28"/>
+        </w:rPr>
+        <w:t>("</w:t>
+      </w:r>
+      <w:r>
+        <w:rPr>
+          <w:sz w:val="28"/>
+          <w:szCs w:val="28"/>
+        </w:rPr>
+        <w:t>Введите</w:t>
+      </w:r>
+      <w:r>
+        <w:rPr>
+          <w:sz w:val="28"/>
+          <w:szCs w:val="28"/>
+        </w:rPr>
+        <w:t xml:space="preserve"> </w:t>
+      </w:r>
+      <w:r>
+        <w:rPr>
+          <w:sz w:val="28"/>
+          <w:szCs w:val="28"/>
+        </w:rPr>
+        <w:t>значение</w:t>
+      </w:r>
+      <w:r>
+        <w:rPr>
+          <w:sz w:val="28"/>
+          <w:szCs w:val="28"/>
+        </w:rPr>
+        <w:t xml:space="preserve"> :");</w:t>
       </w:r>
     </w:p>
     <w:p>
@@ -5322,42 +4086,20 @@
           <w:lang w:val="en-US"/>
         </w:rPr>
       </w:pPr>
-      <w:proofErr w:type="gramStart"/>
-      <w:r>
-        <w:rPr>
-          <w:sz w:val="28"/>
-          <w:szCs w:val="28"/>
-          <w:lang w:val="en-US"/>
-        </w:rPr>
-        <w:lastRenderedPageBreak/>
-        <w:t>static</w:t>
-      </w:r>
-      <w:proofErr w:type="gramEnd"/>
-      <w:r>
-        <w:rPr>
-          <w:sz w:val="28"/>
-          <w:szCs w:val="28"/>
-          <w:lang w:val="en-US"/>
-        </w:rPr>
-        <w:t xml:space="preserve"> void Main(string[] </w:t>
-      </w:r>
-      <w:proofErr w:type="spellStart"/>
-      <w:r>
-        <w:rPr>
-          <w:sz w:val="28"/>
-          <w:szCs w:val="28"/>
-          <w:lang w:val="en-US"/>
-        </w:rPr>
-        <w:t>args</w:t>
-      </w:r>
-      <w:proofErr w:type="spellEnd"/>
-      <w:r>
-        <w:rPr>
-          <w:sz w:val="28"/>
-          <w:szCs w:val="28"/>
-          <w:lang w:val="en-US"/>
-        </w:rPr>
-        <w:t>)</w:t>
+      <w:r>
+        <w:rPr>
+          <w:sz w:val="28"/>
+          <w:szCs w:val="28"/>
+        </w:rPr>
+        <w:t xml:space="preserve">            </w:t>
+      </w:r>
+      <w:r>
+        <w:rPr>
+          <w:sz w:val="28"/>
+          <w:szCs w:val="28"/>
+          <w:lang w:val="en-US"/>
+        </w:rPr>
+        <w:t>string n = Console.ReadLine();</w:t>
       </w:r>
     </w:p>
     <w:p>
@@ -5377,7 +4119,7 @@
           <w:szCs w:val="28"/>
           <w:lang w:val="en-US"/>
         </w:rPr>
-        <w:t xml:space="preserve">        {</w:t>
+        <w:t xml:space="preserve">            if (n.Length == 3)</w:t>
       </w:r>
     </w:p>
     <w:p>
@@ -5397,65 +4139,22 @@
           <w:szCs w:val="28"/>
           <w:lang w:val="en-US"/>
         </w:rPr>
-        <w:t xml:space="preserve">            </w:t>
-      </w:r>
-      <w:proofErr w:type="spellStart"/>
-      <w:proofErr w:type="gramStart"/>
-      <w:r>
-        <w:rPr>
-          <w:sz w:val="28"/>
-          <w:szCs w:val="28"/>
-          <w:lang w:val="en-US"/>
-        </w:rPr>
-        <w:t>Console.WriteLine</w:t>
-      </w:r>
-      <w:proofErr w:type="spellEnd"/>
-      <w:r>
-        <w:rPr>
-          <w:sz w:val="28"/>
-          <w:szCs w:val="28"/>
-          <w:lang w:val="en-US"/>
-        </w:rPr>
-        <w:t>(</w:t>
-      </w:r>
-      <w:proofErr w:type="gramEnd"/>
-      <w:r>
-        <w:rPr>
-          <w:sz w:val="28"/>
-          <w:szCs w:val="28"/>
-          <w:lang w:val="en-US"/>
-        </w:rPr>
-        <w:t>"</w:t>
-      </w:r>
-      <w:r>
-        <w:rPr>
-          <w:sz w:val="28"/>
-          <w:szCs w:val="28"/>
-        </w:rPr>
-        <w:t>Введите</w:t>
-      </w:r>
-      <w:r>
-        <w:rPr>
-          <w:sz w:val="28"/>
-          <w:szCs w:val="28"/>
-          <w:lang w:val="en-US"/>
-        </w:rPr>
-        <w:t xml:space="preserve"> </w:t>
-      </w:r>
-      <w:r>
-        <w:rPr>
-          <w:sz w:val="28"/>
-          <w:szCs w:val="28"/>
-        </w:rPr>
-        <w:t>значение</w:t>
-      </w:r>
-      <w:r>
-        <w:rPr>
-          <w:sz w:val="28"/>
-          <w:szCs w:val="28"/>
-          <w:lang w:val="en-US"/>
-        </w:rPr>
-        <w:t xml:space="preserve"> :");</w:t>
+        <w:t xml:space="preserve">                Console.WriteLine("</w:t>
+      </w:r>
+      <w:r>
+        <w:rPr>
+          <w:sz w:val="28"/>
+          <w:szCs w:val="28"/>
+        </w:rPr>
+        <w:t>Номер</w:t>
+      </w:r>
+      <w:r>
+        <w:rPr>
+          <w:sz w:val="28"/>
+          <w:szCs w:val="28"/>
+          <w:lang w:val="en-US"/>
+        </w:rPr>
+        <w:t xml:space="preserve"> = " + n[0] + n[2]);</w:t>
       </w:r>
     </w:p>
     <w:p>
@@ -5475,218 +4174,7 @@
           <w:szCs w:val="28"/>
           <w:lang w:val="en-US"/>
         </w:rPr>
-        <w:t xml:space="preserve">            </w:t>
-      </w:r>
-      <w:proofErr w:type="gramStart"/>
-      <w:r>
-        <w:rPr>
-          <w:sz w:val="28"/>
-          <w:szCs w:val="28"/>
-          <w:lang w:val="en-US"/>
-        </w:rPr>
-        <w:t>string</w:t>
-      </w:r>
-      <w:proofErr w:type="gramEnd"/>
-      <w:r>
-        <w:rPr>
-          <w:sz w:val="28"/>
-          <w:szCs w:val="28"/>
-          <w:lang w:val="en-US"/>
-        </w:rPr>
-        <w:t xml:space="preserve"> n = </w:t>
-      </w:r>
-      <w:proofErr w:type="spellStart"/>
-      <w:r>
-        <w:rPr>
-          <w:sz w:val="28"/>
-          <w:szCs w:val="28"/>
-          <w:lang w:val="en-US"/>
-        </w:rPr>
-        <w:t>Console.ReadLine</w:t>
-      </w:r>
-      <w:proofErr w:type="spellEnd"/>
-      <w:r>
-        <w:rPr>
-          <w:sz w:val="28"/>
-          <w:szCs w:val="28"/>
-          <w:lang w:val="en-US"/>
-        </w:rPr>
-        <w:t>();</w:t>
-      </w:r>
-    </w:p>
-    <w:p>
-      <w:pPr>
-        <w:spacing w:line="276" w:lineRule="auto"/>
-        <w:ind w:firstLine="709"/>
-        <w:jc w:val="both"/>
-        <w:rPr>
-          <w:sz w:val="28"/>
-          <w:szCs w:val="28"/>
-          <w:lang w:val="en-US"/>
-        </w:rPr>
-      </w:pPr>
-      <w:r>
-        <w:rPr>
-          <w:sz w:val="28"/>
-          <w:szCs w:val="28"/>
-          <w:lang w:val="en-US"/>
-        </w:rPr>
-        <w:t xml:space="preserve">            </w:t>
-      </w:r>
-      <w:proofErr w:type="gramStart"/>
-      <w:r>
-        <w:rPr>
-          <w:sz w:val="28"/>
-          <w:szCs w:val="28"/>
-          <w:lang w:val="en-US"/>
-        </w:rPr>
-        <w:t>if</w:t>
-      </w:r>
-      <w:proofErr w:type="gramEnd"/>
-      <w:r>
-        <w:rPr>
-          <w:sz w:val="28"/>
-          <w:szCs w:val="28"/>
-          <w:lang w:val="en-US"/>
-        </w:rPr>
-        <w:t xml:space="preserve"> (</w:t>
-      </w:r>
-      <w:proofErr w:type="spellStart"/>
-      <w:r>
-        <w:rPr>
-          <w:sz w:val="28"/>
-          <w:szCs w:val="28"/>
-          <w:lang w:val="en-US"/>
-        </w:rPr>
-        <w:t>n.Length</w:t>
-      </w:r>
-      <w:proofErr w:type="spellEnd"/>
-      <w:r>
-        <w:rPr>
-          <w:sz w:val="28"/>
-          <w:szCs w:val="28"/>
-          <w:lang w:val="en-US"/>
-        </w:rPr>
-        <w:t xml:space="preserve"> == 3)</w:t>
-      </w:r>
-    </w:p>
-    <w:p>
-      <w:pPr>
-        <w:spacing w:line="276" w:lineRule="auto"/>
-        <w:ind w:firstLine="709"/>
-        <w:jc w:val="both"/>
-        <w:rPr>
-          <w:sz w:val="28"/>
-          <w:szCs w:val="28"/>
-          <w:lang w:val="en-US"/>
-        </w:rPr>
-      </w:pPr>
-      <w:r>
-        <w:rPr>
-          <w:sz w:val="28"/>
-          <w:szCs w:val="28"/>
-          <w:lang w:val="en-US"/>
-        </w:rPr>
-        <w:t xml:space="preserve">                </w:t>
-      </w:r>
-      <w:proofErr w:type="spellStart"/>
-      <w:proofErr w:type="gramStart"/>
-      <w:r>
-        <w:rPr>
-          <w:sz w:val="28"/>
-          <w:szCs w:val="28"/>
-          <w:lang w:val="en-US"/>
-        </w:rPr>
-        <w:t>Console.WriteLine</w:t>
-      </w:r>
-      <w:proofErr w:type="spellEnd"/>
-      <w:r>
-        <w:rPr>
-          <w:sz w:val="28"/>
-          <w:szCs w:val="28"/>
-          <w:lang w:val="en-US"/>
-        </w:rPr>
-        <w:t>(</w:t>
-      </w:r>
-      <w:proofErr w:type="gramEnd"/>
-      <w:r>
-        <w:rPr>
-          <w:sz w:val="28"/>
-          <w:szCs w:val="28"/>
-          <w:lang w:val="en-US"/>
-        </w:rPr>
-        <w:t>"</w:t>
-      </w:r>
-      <w:r>
-        <w:rPr>
-          <w:sz w:val="28"/>
-          <w:szCs w:val="28"/>
-        </w:rPr>
-        <w:t>Номер</w:t>
-      </w:r>
-      <w:r>
-        <w:rPr>
-          <w:sz w:val="28"/>
-          <w:szCs w:val="28"/>
-          <w:lang w:val="en-US"/>
-        </w:rPr>
-        <w:t xml:space="preserve"> = " + n[0] + n[2]);</w:t>
-      </w:r>
-    </w:p>
-    <w:p>
-      <w:pPr>
-        <w:spacing w:line="276" w:lineRule="auto"/>
-        <w:ind w:firstLine="709"/>
-        <w:jc w:val="both"/>
-        <w:rPr>
-          <w:sz w:val="28"/>
-          <w:szCs w:val="28"/>
-          <w:lang w:val="en-US"/>
-        </w:rPr>
-      </w:pPr>
-      <w:r>
-        <w:rPr>
-          <w:sz w:val="28"/>
-          <w:szCs w:val="28"/>
-          <w:lang w:val="en-US"/>
-        </w:rPr>
-        <w:t xml:space="preserve">            </w:t>
-      </w:r>
-      <w:proofErr w:type="gramStart"/>
-      <w:r>
-        <w:rPr>
-          <w:sz w:val="28"/>
-          <w:szCs w:val="28"/>
-          <w:lang w:val="en-US"/>
-        </w:rPr>
-        <w:t>else</w:t>
-      </w:r>
-      <w:proofErr w:type="gramEnd"/>
-      <w:r>
-        <w:rPr>
-          <w:sz w:val="28"/>
-          <w:szCs w:val="28"/>
-          <w:lang w:val="en-US"/>
-        </w:rPr>
-        <w:t xml:space="preserve"> </w:t>
-      </w:r>
-      <w:proofErr w:type="spellStart"/>
-      <w:r>
-        <w:rPr>
-          <w:sz w:val="28"/>
-          <w:szCs w:val="28"/>
-          <w:lang w:val="en-US"/>
-        </w:rPr>
-        <w:t>Console.WriteLine</w:t>
-      </w:r>
-      <w:proofErr w:type="spellEnd"/>
-      <w:r>
-        <w:rPr>
-          <w:sz w:val="28"/>
-          <w:szCs w:val="28"/>
-          <w:lang w:val="en-US"/>
-        </w:rPr>
-        <w:t>("</w:t>
+        <w:t xml:space="preserve">            else Console.WriteLine("</w:t>
       </w:r>
       <w:r>
         <w:rPr>
@@ -5781,7 +4269,6 @@
       <w:pPr>
         <w:pStyle w:val="aa"/>
         <w:spacing w:before="0" w:beforeAutospacing="0" w:after="0" w:afterAutospacing="0" w:line="360" w:lineRule="auto"/>
-        <w:ind w:firstLine="680"/>
         <w:jc w:val="both"/>
         <w:rPr>
           <w:color w:val="000000"/>
@@ -6035,13 +4522,20 @@
     </w:tbl>
     <w:p>
       <w:pPr>
-        <w:spacing w:line="360" w:lineRule="auto"/>
-        <w:ind w:firstLine="709"/>
-        <w:jc w:val="center"/>
-        <w:rPr>
-          <w:noProof/>
-        </w:rPr>
-      </w:pPr>
+        <w:spacing w:before="245" w:line="360" w:lineRule="auto"/>
+        <w:ind w:firstLine="709"/>
+        <w:rPr>
+          <w:sz w:val="28"/>
+          <w:szCs w:val="28"/>
+        </w:rPr>
+      </w:pPr>
+      <w:r>
+        <w:rPr>
+          <w:sz w:val="28"/>
+          <w:szCs w:val="28"/>
+        </w:rPr>
+        <w:t>Анализ результатов:</w:t>
+      </w:r>
     </w:p>
     <w:p>
       <w:pPr>
@@ -6109,13 +4603,19 @@
           <w:szCs w:val="28"/>
         </w:rPr>
       </w:pPr>
-      <w:bookmarkStart w:id="0" w:name="_GoBack"/>
-      <w:r>
-        <w:rPr>
-          <w:sz w:val="28"/>
-          <w:szCs w:val="28"/>
-        </w:rPr>
-        <w:t>Рисунок 1.6</w:t>
+      <w:r>
+        <w:rPr>
+          <w:sz w:val="28"/>
+          <w:szCs w:val="28"/>
+        </w:rPr>
+        <w:t>Рисунок А</w:t>
+      </w:r>
+      <w:r>
+        <w:rPr>
+          <w:sz w:val="28"/>
+          <w:szCs w:val="28"/>
+        </w:rPr>
+        <w:t>.6</w:t>
       </w:r>
       <w:r>
         <w:rPr>
@@ -6142,20 +4642,10 @@
         <w:t>Источник: собственная разработка</w:t>
       </w:r>
     </w:p>
-    <w:bookmarkEnd w:id="0"/>
-    <w:p/>
-    <w:p>
-      <w:r>
-        <w:br w:type="page"/>
-      </w:r>
-    </w:p>
-    <w:p/>
-    <w:p>
-      <w:r>
-        <w:br w:type="page"/>
-      </w:r>
-    </w:p>
-    <w:p/>
+    <w:p>
+      <w:bookmarkStart w:id="0" w:name="_GoBack"/>
+      <w:bookmarkEnd w:id="0"/>
+    </w:p>
     <w:sectPr>
       <w:headerReference w:type="default" r:id="rId16"/>
       <w:footerReference w:type="even" r:id="rId17"/>
@@ -6273,7 +4763,7 @@
         <w:rStyle w:val="a6"/>
         <w:noProof/>
       </w:rPr>
-      <w:t>9</w:t>
+      <w:t>8</w:t>
     </w:r>
     <w:r>
       <w:rPr>
@@ -6505,7 +4995,6 @@
                     <w:lang w:val="en-US"/>
                   </w:rPr>
                 </w:pPr>
-                <w:proofErr w:type="spellStart"/>
                 <w:r>
                   <w:rPr>
                     <w:sz w:val="22"/>
@@ -6513,7 +5002,6 @@
                   </w:rPr>
                   <w:t>Изм</w:t>
                 </w:r>
-                <w:proofErr w:type="spellEnd"/>
                 <w:r>
                   <w:rPr>
                     <w:sz w:val="22"/>
@@ -6744,14 +5232,12 @@
                 <w:r>
                   <w:t xml:space="preserve"> </w:t>
                 </w:r>
-                <w:proofErr w:type="spellStart"/>
                 <w:r>
                   <w:rPr>
                     <w:sz w:val="22"/>
                   </w:rPr>
                   <w:t>Н.контр</w:t>
                 </w:r>
-                <w:proofErr w:type="spellEnd"/>
                 <w:r>
                   <w:rPr>
                     <w:i/>
@@ -6793,23 +5279,7 @@
         <w:rFonts w:ascii="GOST type B" w:hAnsi="GOST type B"/>
         <w:i/>
       </w:rPr>
-      <w:t xml:space="preserve"> </w:t>
-    </w:r>
-    <w:proofErr w:type="spellStart"/>
-    <w:r>
-      <w:rPr>
-        <w:rFonts w:ascii="GOST type B" w:hAnsi="GOST type B"/>
-        <w:i/>
-      </w:rPr>
-      <w:t>Консульт</w:t>
-    </w:r>
-    <w:proofErr w:type="spellEnd"/>
-    <w:r>
-      <w:rPr>
-        <w:rFonts w:ascii="GOST type B" w:hAnsi="GOST type B"/>
-        <w:i/>
-      </w:rPr>
-      <w:t>.</w:t>
+      <w:t xml:space="preserve"> Консульт.</w:t>
     </w:r>
   </w:p>
   <w:p>
@@ -6921,17 +5391,8 @@
                     <w:sz w:val="24"/>
                     <w:szCs w:val="28"/>
                   </w:rPr>
-                  <w:t xml:space="preserve">Гродненский </w:t>
+                  <w:t>Гродненский ГКТТиД</w:t>
                 </w:r>
-                <w:proofErr w:type="spellStart"/>
-                <w:r>
-                  <w:rPr>
-                    <w:sz w:val="24"/>
-                    <w:szCs w:val="28"/>
-                  </w:rPr>
-                  <w:t>ГКТТиД</w:t>
-                </w:r>
-                <w:proofErr w:type="spellEnd"/>
               </w:p>
               <w:p>
                 <w:pPr>
@@ -7026,17 +5487,8 @@
                     <w:spacing w:val="-20"/>
                     <w:sz w:val="22"/>
                   </w:rPr>
-                  <w:t xml:space="preserve">№ </w:t>
+                  <w:t>№ докум</w:t>
                 </w:r>
-                <w:proofErr w:type="spellStart"/>
-                <w:r>
-                  <w:rPr>
-                    <w:spacing w:val="-20"/>
-                    <w:sz w:val="22"/>
-                  </w:rPr>
-                  <w:t>докум</w:t>
-                </w:r>
-                <w:proofErr w:type="spellEnd"/>
               </w:p>
             </w:txbxContent>
           </v:textbox>
@@ -7203,19 +5655,11 @@
                   </w:rPr>
                   <w:t xml:space="preserve"> </w:t>
                 </w:r>
-                <w:proofErr w:type="spellStart"/>
                 <w:r>
                   <w:rPr>
                     <w:sz w:val="22"/>
                   </w:rPr>
-                  <w:t>Разраб</w:t>
-                </w:r>
-                <w:proofErr w:type="spellEnd"/>
-                <w:r>
-                  <w:rPr>
-                    <w:sz w:val="22"/>
-                  </w:rPr>
-                  <w:t>.</w:t>
+                  <w:t>Разраб.</w:t>
                 </w:r>
               </w:p>
             </w:txbxContent>
@@ -7323,19 +5767,11 @@
                     <w:szCs w:val="22"/>
                   </w:rPr>
                 </w:pPr>
-                <w:proofErr w:type="spellStart"/>
                 <w:r>
                   <w:rPr>
                     <w:szCs w:val="22"/>
                   </w:rPr>
-                  <w:t>Тарима</w:t>
-                </w:r>
-                <w:proofErr w:type="spellEnd"/>
-                <w:r>
-                  <w:rPr>
-                    <w:szCs w:val="22"/>
-                  </w:rPr>
-                  <w:t xml:space="preserve"> Н.А.</w:t>
+                  <w:t>Тарима Н.А.</w:t>
                 </w:r>
               </w:p>
             </w:txbxContent>
@@ -7480,14 +5916,12 @@
                     <w:lang w:val="en-US"/>
                   </w:rPr>
                 </w:pPr>
-                <w:proofErr w:type="spellStart"/>
                 <w:r>
                   <w:rPr>
                     <w:sz w:val="22"/>
                   </w:rPr>
                   <w:t>Изм</w:t>
                 </w:r>
-                <w:proofErr w:type="spellEnd"/>
                 <w:r>
                   <w:rPr>
                     <w:sz w:val="22"/>
@@ -7780,7 +6214,7 @@
         <w:rStyle w:val="a6"/>
         <w:noProof/>
       </w:rPr>
-      <w:t>7</w:t>
+      <w:t>5</w:t>
     </w:r>
     <w:r>
       <w:rPr>
@@ -7811,7 +6245,7 @@
         <w:rStyle w:val="a6"/>
         <w:noProof/>
       </w:rPr>
-      <w:t>7</w:t>
+      <w:t>5</w:t>
     </w:r>
     <w:r>
       <w:rPr>
@@ -10699,7 +9133,7 @@
 </file>
 
 <file path=customXml/itemProps1.xml><?xml version="1.0" encoding="utf-8"?>
-<ds:datastoreItem xmlns:ds="http://schemas.openxmlformats.org/officeDocument/2006/customXml" ds:itemID="{9B81720D-5C92-460B-9E6F-60D3F5FE5088}">
+<ds:datastoreItem xmlns:ds="http://schemas.openxmlformats.org/officeDocument/2006/customXml" ds:itemID="{92249197-A6F0-430A-82CD-DC51D102C278}">
   <ds:schemaRefs>
     <ds:schemaRef ds:uri="http://schemas.openxmlformats.org/officeDocument/2006/bibliography"/>
   </ds:schemaRefs>
